--- a/Syllabus for IntroductionToRoboticsSpring.docx
+++ b/Syllabus for IntroductionToRoboticsSpring.docx
@@ -719,6 +719,39 @@
         </w:rPr>
         <w:t>.</w:t>
       </w:r>
+      <w:r>
+        <w:rPr>
+          <w:i/>
+          <w:sz w:val="20"/>
+          <w:szCs w:val="20"/>
+        </w:rPr>
+        <w:t xml:space="preserve"> </w:t>
+      </w:r>
+      <m:oMath>
+        <m:acc>
+          <m:accPr>
+            <m:chr m:val="̇"/>
+            <m:ctrlPr>
+              <w:rPr>
+                <w:rFonts w:ascii="Cambria Math" w:hAnsi="Cambria Math"/>
+                <w:i/>
+                <w:sz w:val="20"/>
+                <w:szCs w:val="20"/>
+              </w:rPr>
+            </m:ctrlPr>
+          </m:accPr>
+          <m:e>
+            <m:r>
+              <w:rPr>
+                <w:rFonts w:ascii="Cambria Math" w:hAnsi="Cambria Math"/>
+                <w:sz w:val="20"/>
+                <w:szCs w:val="20"/>
+              </w:rPr>
+              <m:t>q</m:t>
+            </m:r>
+          </m:e>
+        </m:acc>
+      </m:oMath>
     </w:p>
     <w:p>
       <w:pPr>
@@ -1737,14 +1770,7 @@
           <w:sz w:val="20"/>
           <w:szCs w:val="20"/>
         </w:rPr>
-        <w:t>30</w:t>
-      </w:r>
-      <w:r>
-        <w:rPr>
-          <w:sz w:val="20"/>
-          <w:szCs w:val="20"/>
-        </w:rPr>
-        <w:t>%</w:t>
+        <w:t>10%</w:t>
       </w:r>
       <w:r>
         <w:rPr>
@@ -1752,7 +1778,7 @@
           <w:szCs w:val="20"/>
         </w:rPr>
         <w:tab/>
-        <w:t xml:space="preserve">Homework </w:t>
+        <w:t>Worksheets</w:t>
       </w:r>
     </w:p>
     <w:p>
@@ -1773,14 +1799,7 @@
           <w:sz w:val="20"/>
           <w:szCs w:val="20"/>
         </w:rPr>
-        <w:t>2</w:t>
-      </w:r>
-      <w:r>
-        <w:rPr>
-          <w:sz w:val="20"/>
-          <w:szCs w:val="20"/>
-        </w:rPr>
-        <w:t>5</w:t>
+        <w:t>30</w:t>
       </w:r>
       <w:r>
         <w:rPr>
@@ -1795,14 +1814,7 @@
           <w:szCs w:val="20"/>
         </w:rPr>
         <w:tab/>
-        <w:t xml:space="preserve">Lab </w:t>
-      </w:r>
-      <w:r>
-        <w:rPr>
-          <w:sz w:val="20"/>
-          <w:szCs w:val="20"/>
-        </w:rPr>
-        <w:t>/ROS</w:t>
+        <w:t xml:space="preserve">Homework </w:t>
       </w:r>
     </w:p>
     <w:p>
@@ -1823,7 +1835,14 @@
           <w:sz w:val="20"/>
           <w:szCs w:val="20"/>
         </w:rPr>
-        <w:t>20</w:t>
+        <w:t>2</w:t>
+      </w:r>
+      <w:r>
+        <w:rPr>
+          <w:sz w:val="20"/>
+          <w:szCs w:val="20"/>
+        </w:rPr>
+        <w:t>0</w:t>
       </w:r>
       <w:r>
         <w:rPr>
@@ -1838,7 +1857,28 @@
           <w:szCs w:val="20"/>
         </w:rPr>
         <w:tab/>
-        <w:t xml:space="preserve">Exam 1 </w:t>
+        <w:t xml:space="preserve">Lab </w:t>
+      </w:r>
+      <w:r>
+        <w:rPr>
+          <w:sz w:val="20"/>
+          <w:szCs w:val="20"/>
+        </w:rPr>
+        <w:t>/</w:t>
+      </w:r>
+      <w:r>
+        <w:rPr>
+          <w:sz w:val="20"/>
+          <w:szCs w:val="20"/>
+        </w:rPr>
+        <w:t xml:space="preserve"> </w:t>
+      </w:r>
+      <w:r>
+        <w:rPr>
+          <w:sz w:val="20"/>
+          <w:szCs w:val="20"/>
+        </w:rPr>
+        <w:t>ROS</w:t>
       </w:r>
     </w:p>
     <w:p>
@@ -1859,7 +1899,57 @@
           <w:sz w:val="20"/>
           <w:szCs w:val="20"/>
         </w:rPr>
-        <w:t xml:space="preserve">25% </w:t>
+        <w:t>20</w:t>
+      </w:r>
+      <w:r>
+        <w:rPr>
+          <w:sz w:val="20"/>
+          <w:szCs w:val="20"/>
+        </w:rPr>
+        <w:t>%</w:t>
+      </w:r>
+      <w:r>
+        <w:rPr>
+          <w:sz w:val="20"/>
+          <w:szCs w:val="20"/>
+        </w:rPr>
+        <w:tab/>
+        <w:t xml:space="preserve">Exam 1 </w:t>
+      </w:r>
+    </w:p>
+    <w:p>
+      <w:pPr>
+        <w:pStyle w:val="ListParagraph"/>
+        <w:numPr>
+          <w:ilvl w:val="0"/>
+          <w:numId w:val="10"/>
+        </w:numPr>
+        <w:jc w:val="both"/>
+        <w:rPr>
+          <w:sz w:val="20"/>
+          <w:szCs w:val="20"/>
+        </w:rPr>
+      </w:pPr>
+      <w:r>
+        <w:rPr>
+          <w:sz w:val="20"/>
+          <w:szCs w:val="20"/>
+        </w:rPr>
+        <w:t>2</w:t>
+      </w:r>
+      <w:r>
+        <w:rPr>
+          <w:sz w:val="20"/>
+          <w:szCs w:val="20"/>
+        </w:rPr>
+        <w:t>0</w:t>
+      </w:r>
+      <w:r>
+        <w:rPr>
+          <w:sz w:val="20"/>
+          <w:szCs w:val="20"/>
+        </w:rPr>
+        <w:t xml:space="preserve">% </w:t>
       </w:r>
       <w:r>
         <w:rPr>
@@ -2201,6 +2291,7 @@
           <w:sz w:val="20"/>
           <w:szCs w:val="20"/>
         </w:rPr>
+        <w:lastRenderedPageBreak/>
         <w:t>Goals:</w:t>
       </w:r>
       <w:r>
@@ -2254,7 +2345,6 @@
           <w:sz w:val="20"/>
           <w:szCs w:val="20"/>
         </w:rPr>
-        <w:lastRenderedPageBreak/>
         <w:t xml:space="preserve">Coordinate transforms, </w:t>
       </w:r>
       <w:hyperlink r:id="rId29" w:history="1">
@@ -3040,7 +3130,23 @@
                   <w:sz w:val="20"/>
                   <w:szCs w:val="20"/>
                 </w:rPr>
-                <w:t>http://nasaswarmathon.com/timeline/</w:t>
+                <w:t>http://nasaswarmathon.com</w:t>
+              </w:r>
+              <w:r>
+                <w:rPr>
+                  <w:rStyle w:val="Hyperlink"/>
+                  <w:sz w:val="20"/>
+                  <w:szCs w:val="20"/>
+                </w:rPr>
+                <w:t>/</w:t>
+              </w:r>
+              <w:r>
+                <w:rPr>
+                  <w:rStyle w:val="Hyperlink"/>
+                  <w:sz w:val="20"/>
+                  <w:szCs w:val="20"/>
+                </w:rPr>
+                <w:t>timeline/</w:t>
               </w:r>
             </w:hyperlink>
             <w:r>
@@ -5445,7 +5551,16 @@
                   <w:sz w:val="20"/>
                   <w:szCs w:val="20"/>
                 </w:rPr>
-                <w:t>Vornoi graphs</w:t>
+                <w:t xml:space="preserve">Vornoi </w:t>
+              </w:r>
+              <w:r>
+                <w:rPr>
+                  <w:rStyle w:val="Hyperlink"/>
+                  <w:sz w:val="20"/>
+                  <w:szCs w:val="20"/>
+                </w:rPr>
+                <w:lastRenderedPageBreak/>
+                <w:t>graphs</w:t>
               </w:r>
             </w:hyperlink>
             <w:r>
@@ -5480,6 +5595,7 @@
                 <w:sz w:val="20"/>
                 <w:szCs w:val="20"/>
               </w:rPr>
+              <w:lastRenderedPageBreak/>
               <w:t xml:space="preserve">H#18 </w:t>
             </w:r>
             <w:r>
@@ -7643,7 +7759,29 @@
           <w:sz w:val="20"/>
           <w:szCs w:val="20"/>
         </w:rPr>
-        <w:t>a git repository (</w:t>
+        <w:t>a git</w:t>
+      </w:r>
+      <w:r>
+        <w:rPr>
+          <w:rStyle w:val="FootnoteReference"/>
+          <w:sz w:val="20"/>
+          <w:szCs w:val="20"/>
+        </w:rPr>
+        <w:footnoteReference w:id="1"/>
+      </w:r>
+      <w:r>
+        <w:rPr>
+          <w:sz w:val="20"/>
+          <w:szCs w:val="20"/>
+        </w:rPr>
+        <w:t xml:space="preserve"> repository</w:t>
+      </w:r>
+      <w:r>
+        <w:rPr>
+          <w:sz w:val="20"/>
+          <w:szCs w:val="20"/>
+        </w:rPr>
+        <w:t xml:space="preserve">: </w:t>
       </w:r>
       <w:hyperlink r:id="rId56" w:history="1">
         <w:r>
@@ -7652,7 +7790,7 @@
             <w:sz w:val="20"/>
             <w:szCs w:val="20"/>
           </w:rPr>
-          <w:t>https://en.wikipedia.org/wiki/Git_(software</w:t>
+          <w:t>https://github.com/UH-ECE6397</w:t>
         </w:r>
       </w:hyperlink>
       <w:r>
@@ -7660,14 +7798,14 @@
           <w:sz w:val="20"/>
           <w:szCs w:val="20"/>
         </w:rPr>
-        <w:t>)</w:t>
-      </w:r>
-      <w:r>
-        <w:rPr>
-          <w:sz w:val="20"/>
-          <w:szCs w:val="20"/>
-        </w:rPr>
-        <w:t xml:space="preserve"> ) </w:t>
+        <w:t xml:space="preserve"> </w:t>
+      </w:r>
+      <w:r>
+        <w:rPr>
+          <w:sz w:val="20"/>
+          <w:szCs w:val="20"/>
+        </w:rPr>
+        <w:t xml:space="preserve"> ( </w:t>
       </w:r>
       <w:r>
         <w:rPr>
@@ -7727,8 +7865,6 @@
         </w:rPr>
         <w:t xml:space="preserve">. </w:t>
       </w:r>
-      <w:bookmarkStart w:id="0" w:name="_GoBack"/>
-      <w:bookmarkEnd w:id="0"/>
     </w:p>
     <w:p>
       <w:pPr>
@@ -8249,7 +8385,13 @@
         <w:adjustRightInd w:val="0"/>
       </w:pPr>
       <w:r>
-        <w:t xml:space="preserve">and the ECE 2300 Position on Academic Honesty contained in the Course Policy Document and available on the course web site and agree to abide by its provisions. I understand that the </w:t>
+        <w:t xml:space="preserve">and the Position on Academic Honesty contained in the </w:t>
+      </w:r>
+      <w:r>
+        <w:t xml:space="preserve">Syllabus </w:t>
+      </w:r>
+      <w:r>
+        <w:t xml:space="preserve"> and available on the course web site and agree to abide by its provisions. I understand that the </w:t>
       </w:r>
       <w:r>
         <w:rPr>
@@ -8453,16 +8595,10 @@
           <w:i/>
           <w:color w:val="FF0000"/>
         </w:rPr>
-        <w:t xml:space="preserve"> ____</w:t>
-      </w:r>
-      <w:r>
-        <w:rPr>
-          <w:b/>
-          <w:i/>
-          <w:color w:val="FF0000"/>
-        </w:rPr>
-        <w:t>.</w:t>
-      </w:r>
+        <w:t xml:space="preserve"> the fourth class</w:t>
+      </w:r>
+      <w:bookmarkStart w:id="0" w:name="_GoBack"/>
+      <w:bookmarkEnd w:id="0"/>
     </w:p>
     <w:sectPr>
       <w:headerReference w:type="default" r:id="rId62"/>
@@ -8510,6 +8646,46 @@
       </w:r>
     </w:p>
   </w:footnote>
+  <w:footnote w:id="1">
+    <w:p>
+      <w:pPr>
+        <w:pStyle w:val="FootnoteText"/>
+      </w:pPr>
+      <w:r>
+        <w:rPr>
+          <w:rStyle w:val="FootnoteReference"/>
+        </w:rPr>
+        <w:footnoteRef/>
+      </w:r>
+      <w:r>
+        <w:t xml:space="preserve"> </w:t>
+      </w:r>
+      <w:hyperlink r:id="rId1" w:history="1">
+        <w:r>
+          <w:rPr>
+            <w:rStyle w:val="Hyperlink"/>
+            <w:sz w:val="20"/>
+            <w:szCs w:val="20"/>
+          </w:rPr>
+          <w:t>https://en.wikipedia.org/wiki/Git_(software</w:t>
+        </w:r>
+      </w:hyperlink>
+      <w:r>
+        <w:rPr>
+          <w:sz w:val="20"/>
+          <w:szCs w:val="20"/>
+        </w:rPr>
+        <w:t>)</w:t>
+      </w:r>
+      <w:r>
+        <w:rPr>
+          <w:sz w:val="20"/>
+          <w:szCs w:val="20"/>
+        </w:rPr>
+        <w:t xml:space="preserve">  you should learn git.  Losing data is foolish</w:t>
+      </w:r>
+    </w:p>
+  </w:footnote>
 </w:footnotes>
 </file>
 
@@ -8613,7 +8789,7 @@
         <w:sz w:val="18"/>
         <w:szCs w:val="18"/>
       </w:rPr>
-      <w:t>4</w:t>
+      <w:t>6</w:t>
     </w:r>
     <w:r>
       <w:rPr>
@@ -10621,6 +10797,41 @@
       <w:color w:val="4F81BD" w:themeColor="accent1"/>
     </w:rPr>
   </w:style>
+  <w:style w:type="character" w:styleId="PlaceholderText">
+    <w:name w:val="Placeholder Text"/>
+    <w:basedOn w:val="DefaultParagraphFont"/>
+    <w:uiPriority w:val="99"/>
+    <w:semiHidden/>
+    <w:rsid w:val="00BD7727"/>
+    <w:rPr>
+      <w:color w:val="808080"/>
+    </w:rPr>
+  </w:style>
+  <w:style w:type="paragraph" w:styleId="FootnoteText">
+    <w:name w:val="footnote text"/>
+    <w:basedOn w:val="Normal"/>
+    <w:link w:val="FootnoteTextChar"/>
+    <w:uiPriority w:val="99"/>
+    <w:unhideWhenUsed/>
+    <w:rsid w:val="00C5370D"/>
+  </w:style>
+  <w:style w:type="character" w:customStyle="1" w:styleId="FootnoteTextChar">
+    <w:name w:val="Footnote Text Char"/>
+    <w:basedOn w:val="DefaultParagraphFont"/>
+    <w:link w:val="FootnoteText"/>
+    <w:uiPriority w:val="99"/>
+    <w:rsid w:val="00C5370D"/>
+  </w:style>
+  <w:style w:type="character" w:styleId="FootnoteReference">
+    <w:name w:val="footnote reference"/>
+    <w:basedOn w:val="DefaultParagraphFont"/>
+    <w:uiPriority w:val="99"/>
+    <w:unhideWhenUsed/>
+    <w:rsid w:val="00C5370D"/>
+    <w:rPr>
+      <w:vertAlign w:val="superscript"/>
+    </w:rPr>
+  </w:style>
 </w:styles>
 </file>
 
@@ -11220,6 +11431,41 @@
       <w:b/>
       <w:bCs/>
       <w:color w:val="4F81BD" w:themeColor="accent1"/>
+    </w:rPr>
+  </w:style>
+  <w:style w:type="character" w:styleId="PlaceholderText">
+    <w:name w:val="Placeholder Text"/>
+    <w:basedOn w:val="DefaultParagraphFont"/>
+    <w:uiPriority w:val="99"/>
+    <w:semiHidden/>
+    <w:rsid w:val="00BD7727"/>
+    <w:rPr>
+      <w:color w:val="808080"/>
+    </w:rPr>
+  </w:style>
+  <w:style w:type="paragraph" w:styleId="FootnoteText">
+    <w:name w:val="footnote text"/>
+    <w:basedOn w:val="Normal"/>
+    <w:link w:val="FootnoteTextChar"/>
+    <w:uiPriority w:val="99"/>
+    <w:unhideWhenUsed/>
+    <w:rsid w:val="00C5370D"/>
+  </w:style>
+  <w:style w:type="character" w:customStyle="1" w:styleId="FootnoteTextChar">
+    <w:name w:val="Footnote Text Char"/>
+    <w:basedOn w:val="DefaultParagraphFont"/>
+    <w:link w:val="FootnoteText"/>
+    <w:uiPriority w:val="99"/>
+    <w:rsid w:val="00C5370D"/>
+  </w:style>
+  <w:style w:type="character" w:styleId="FootnoteReference">
+    <w:name w:val="footnote reference"/>
+    <w:basedOn w:val="DefaultParagraphFont"/>
+    <w:uiPriority w:val="99"/>
+    <w:unhideWhenUsed/>
+    <w:rsid w:val="00C5370D"/>
+    <w:rPr>
+      <w:vertAlign w:val="superscript"/>
     </w:rPr>
   </w:style>
 </w:styles>

--- a/Syllabus for IntroductionToRoboticsSpring.docx
+++ b/Syllabus for IntroductionToRoboticsSpring.docx
@@ -2623,8 +2623,9 @@
     </w:p>
     <w:tbl>
       <w:tblPr>
-        <w:tblW w:w="10860" w:type="dxa"/>
+        <w:tblW w:w="10890" w:type="dxa"/>
         <w:tblCellSpacing w:w="15" w:type="dxa"/>
+        <w:tblInd w:w="-30" w:type="dxa"/>
         <w:tblBorders>
           <w:top w:val="outset" w:sz="6" w:space="0" w:color="auto"/>
           <w:left w:val="outset" w:sz="6" w:space="0" w:color="auto"/>
@@ -2640,9 +2641,9 @@
         <w:tblLook w:val="04A0" w:firstRow="1" w:lastRow="0" w:firstColumn="1" w:lastColumn="0" w:noHBand="0" w:noVBand="1"/>
       </w:tblPr>
       <w:tblGrid>
-        <w:gridCol w:w="1226"/>
-        <w:gridCol w:w="5495"/>
-        <w:gridCol w:w="4139"/>
+        <w:gridCol w:w="1079"/>
+        <w:gridCol w:w="5671"/>
+        <w:gridCol w:w="4140"/>
       </w:tblGrid>
       <w:tr>
         <w:trPr>
@@ -2650,7 +2651,7 @@
         </w:trPr>
         <w:tc>
           <w:tcPr>
-            <w:tcW w:w="544" w:type="pct"/>
+            <w:tcW w:w="475" w:type="pct"/>
             <w:tcBorders>
               <w:top w:val="outset" w:sz="6" w:space="0" w:color="auto"/>
               <w:left w:val="outset" w:sz="6" w:space="0" w:color="auto"/>
@@ -2668,6 +2669,9 @@
                 <w:szCs w:val="20"/>
               </w:rPr>
             </w:pPr>
+            <w:r>
+              <w:t>#:</w:t>
+            </w:r>
             <w:hyperlink r:id="rId38" w:history="1">
               <w:r>
                 <w:rPr>
@@ -2681,11 +2685,22 @@
                 <w:t>Date</w:t>
               </w:r>
             </w:hyperlink>
+            <w:r>
+              <w:rPr>
+                <w:rStyle w:val="Hyperlink"/>
+                <w:b/>
+                <w:bCs/>
+                <w:color w:val="C6D9F1" w:themeColor="text2" w:themeTint="33"/>
+                <w:sz w:val="20"/>
+                <w:szCs w:val="20"/>
+              </w:rPr>
+              <w:t xml:space="preserve"> </w:t>
+            </w:r>
           </w:p>
         </w:tc>
         <w:tc>
           <w:tcPr>
-            <w:tcW w:w="2516" w:type="pct"/>
+            <w:tcW w:w="2590" w:type="pct"/>
             <w:tcBorders>
               <w:top w:val="outset" w:sz="6" w:space="0" w:color="auto"/>
               <w:left w:val="outset" w:sz="6" w:space="0" w:color="auto"/>
@@ -2716,7 +2731,7 @@
         </w:tc>
         <w:tc>
           <w:tcPr>
-            <w:tcW w:w="1885" w:type="pct"/>
+            <w:tcW w:w="1880" w:type="pct"/>
             <w:tcBorders>
               <w:top w:val="outset" w:sz="6" w:space="0" w:color="auto"/>
               <w:left w:val="outset" w:sz="6" w:space="0" w:color="auto"/>
@@ -2759,7 +2774,7 @@
         </w:trPr>
         <w:tc>
           <w:tcPr>
-            <w:tcW w:w="544" w:type="pct"/>
+            <w:tcW w:w="475" w:type="pct"/>
             <w:tcBorders>
               <w:top w:val="outset" w:sz="6" w:space="0" w:color="auto"/>
               <w:left w:val="outset" w:sz="6" w:space="0" w:color="auto"/>
@@ -2777,16 +2792,39 @@
             </w:pPr>
             <w:r>
               <w:rPr>
+                <w:b/>
+                <w:sz w:val="20"/>
+                <w:szCs w:val="20"/>
+              </w:rPr>
+              <w:t>1</w:t>
+            </w:r>
+            <w:r>
+              <w:rPr>
+                <w:b/>
+                <w:sz w:val="20"/>
+                <w:szCs w:val="20"/>
+              </w:rPr>
+              <w:t>:</w:t>
+            </w:r>
+            <w:r>
+              <w:rPr>
                 <w:sz w:val="20"/>
                 <w:szCs w:val="20"/>
               </w:rPr>
               <w:t>Jan 19</w:t>
+            </w:r>
+            <w:r>
+              <w:rPr>
+                <w:sz w:val="20"/>
+                <w:szCs w:val="20"/>
+              </w:rPr>
+              <w:t xml:space="preserve"> </w:t>
             </w:r>
           </w:p>
         </w:tc>
         <w:tc>
           <w:tcPr>
-            <w:tcW w:w="2516" w:type="pct"/>
+            <w:tcW w:w="2590" w:type="pct"/>
             <w:tcBorders>
               <w:top w:val="outset" w:sz="6" w:space="0" w:color="auto"/>
               <w:left w:val="outset" w:sz="6" w:space="0" w:color="auto"/>
@@ -2813,7 +2851,7 @@
         </w:tc>
         <w:tc>
           <w:tcPr>
-            <w:tcW w:w="1885" w:type="pct"/>
+            <w:tcW w:w="1880" w:type="pct"/>
             <w:tcBorders>
               <w:top w:val="outset" w:sz="6" w:space="0" w:color="auto"/>
               <w:left w:val="outset" w:sz="6" w:space="0" w:color="auto"/>
@@ -2884,7 +2922,7 @@
         </w:trPr>
         <w:tc>
           <w:tcPr>
-            <w:tcW w:w="544" w:type="pct"/>
+            <w:tcW w:w="475" w:type="pct"/>
             <w:tcBorders>
               <w:top w:val="outset" w:sz="6" w:space="0" w:color="auto"/>
               <w:left w:val="outset" w:sz="6" w:space="0" w:color="auto"/>
@@ -2902,6 +2940,22 @@
             </w:pPr>
             <w:r>
               <w:rPr>
+                <w:b/>
+                <w:sz w:val="20"/>
+                <w:szCs w:val="20"/>
+              </w:rPr>
+              <w:t>2</w:t>
+            </w:r>
+            <w:r>
+              <w:rPr>
+                <w:b/>
+                <w:sz w:val="20"/>
+                <w:szCs w:val="20"/>
+              </w:rPr>
+              <w:t>:</w:t>
+            </w:r>
+            <w:r>
+              <w:rPr>
                 <w:sz w:val="20"/>
                 <w:szCs w:val="20"/>
               </w:rPr>
@@ -2911,7 +2965,7 @@
         </w:tc>
         <w:tc>
           <w:tcPr>
-            <w:tcW w:w="2516" w:type="pct"/>
+            <w:tcW w:w="2590" w:type="pct"/>
             <w:tcBorders>
               <w:top w:val="outset" w:sz="6" w:space="0" w:color="auto"/>
               <w:left w:val="outset" w:sz="6" w:space="0" w:color="auto"/>
@@ -2938,7 +2992,7 @@
         </w:tc>
         <w:tc>
           <w:tcPr>
-            <w:tcW w:w="1885" w:type="pct"/>
+            <w:tcW w:w="1880" w:type="pct"/>
             <w:tcBorders>
               <w:top w:val="outset" w:sz="6" w:space="0" w:color="auto"/>
               <w:left w:val="outset" w:sz="6" w:space="0" w:color="auto"/>
@@ -2975,6 +3029,13 @@
               </w:rPr>
               <w:t xml:space="preserve">, </w:t>
             </w:r>
+            <w:r>
+              <w:rPr>
+                <w:sz w:val="20"/>
+                <w:szCs w:val="20"/>
+              </w:rPr>
+              <w:t xml:space="preserve"> Appendix B</w:t>
+            </w:r>
           </w:p>
           <w:p>
             <w:pPr>
@@ -2988,7 +3049,7 @@
                 <w:sz w:val="20"/>
                 <w:szCs w:val="20"/>
               </w:rPr>
-              <w:t>Each team)</w:t>
+              <w:t xml:space="preserve">Each team: </w:t>
             </w:r>
             <w:r>
               <w:rPr>
@@ -3041,7 +3102,7 @@
         </w:trPr>
         <w:tc>
           <w:tcPr>
-            <w:tcW w:w="544" w:type="pct"/>
+            <w:tcW w:w="475" w:type="pct"/>
             <w:tcBorders>
               <w:top w:val="outset" w:sz="6" w:space="0" w:color="auto"/>
               <w:left w:val="outset" w:sz="6" w:space="0" w:color="auto"/>
@@ -3067,7 +3128,7 @@
         </w:tc>
         <w:tc>
           <w:tcPr>
-            <w:tcW w:w="2516" w:type="pct"/>
+            <w:tcW w:w="2590" w:type="pct"/>
             <w:tcBorders>
               <w:top w:val="outset" w:sz="6" w:space="0" w:color="auto"/>
               <w:left w:val="outset" w:sz="6" w:space="0" w:color="auto"/>
@@ -3108,7 +3169,7 @@
         </w:tc>
         <w:tc>
           <w:tcPr>
-            <w:tcW w:w="1885" w:type="pct"/>
+            <w:tcW w:w="1880" w:type="pct"/>
             <w:tcBorders>
               <w:top w:val="outset" w:sz="6" w:space="0" w:color="auto"/>
               <w:left w:val="outset" w:sz="6" w:space="0" w:color="auto"/>
@@ -3165,7 +3226,7 @@
         </w:trPr>
         <w:tc>
           <w:tcPr>
-            <w:tcW w:w="544" w:type="pct"/>
+            <w:tcW w:w="475" w:type="pct"/>
             <w:tcBorders>
               <w:top w:val="outset" w:sz="6" w:space="0" w:color="auto"/>
               <w:left w:val="outset" w:sz="6" w:space="0" w:color="auto"/>
@@ -3183,6 +3244,22 @@
             </w:pPr>
             <w:r>
               <w:rPr>
+                <w:b/>
+                <w:sz w:val="20"/>
+                <w:szCs w:val="20"/>
+              </w:rPr>
+              <w:t>3</w:t>
+            </w:r>
+            <w:r>
+              <w:rPr>
+                <w:b/>
+                <w:sz w:val="20"/>
+                <w:szCs w:val="20"/>
+              </w:rPr>
+              <w:t>:</w:t>
+            </w:r>
+            <w:r>
+              <w:rPr>
                 <w:sz w:val="20"/>
                 <w:szCs w:val="20"/>
               </w:rPr>
@@ -3192,7 +3269,7 @@
         </w:tc>
         <w:tc>
           <w:tcPr>
-            <w:tcW w:w="2516" w:type="pct"/>
+            <w:tcW w:w="2590" w:type="pct"/>
             <w:tcBorders>
               <w:top w:val="outset" w:sz="6" w:space="0" w:color="auto"/>
               <w:left w:val="outset" w:sz="6" w:space="0" w:color="auto"/>
@@ -3219,7 +3296,7 @@
         </w:tc>
         <w:tc>
           <w:tcPr>
-            <w:tcW w:w="1885" w:type="pct"/>
+            <w:tcW w:w="1880" w:type="pct"/>
             <w:tcBorders>
               <w:top w:val="outset" w:sz="6" w:space="0" w:color="auto"/>
               <w:left w:val="outset" w:sz="6" w:space="0" w:color="auto"/>
@@ -3249,6 +3326,15 @@
               </w:rPr>
               <w:t>Read 2.3, 2.4, 2.7</w:t>
             </w:r>
+            <w:r>
+              <w:rPr>
+                <w:sz w:val="20"/>
+                <w:szCs w:val="20"/>
+              </w:rPr>
+              <w:t>, Appendix B</w:t>
+            </w:r>
+            <w:bookmarkStart w:id="0" w:name="_GoBack"/>
+            <w:bookmarkEnd w:id="0"/>
           </w:p>
         </w:tc>
       </w:tr>
@@ -3258,7 +3344,7 @@
         </w:trPr>
         <w:tc>
           <w:tcPr>
-            <w:tcW w:w="544" w:type="pct"/>
+            <w:tcW w:w="475" w:type="pct"/>
             <w:tcBorders>
               <w:top w:val="outset" w:sz="6" w:space="0" w:color="auto"/>
               <w:left w:val="outset" w:sz="6" w:space="0" w:color="auto"/>
@@ -3276,6 +3362,22 @@
             </w:pPr>
             <w:r>
               <w:rPr>
+                <w:b/>
+                <w:sz w:val="20"/>
+                <w:szCs w:val="20"/>
+              </w:rPr>
+              <w:t>4</w:t>
+            </w:r>
+            <w:r>
+              <w:rPr>
+                <w:b/>
+                <w:sz w:val="20"/>
+                <w:szCs w:val="20"/>
+              </w:rPr>
+              <w:t>:</w:t>
+            </w:r>
+            <w:r>
+              <w:rPr>
                 <w:sz w:val="20"/>
                 <w:szCs w:val="20"/>
               </w:rPr>
@@ -3285,7 +3387,7 @@
         </w:tc>
         <w:tc>
           <w:tcPr>
-            <w:tcW w:w="2516" w:type="pct"/>
+            <w:tcW w:w="2590" w:type="pct"/>
             <w:tcBorders>
               <w:top w:val="outset" w:sz="6" w:space="0" w:color="auto"/>
               <w:left w:val="outset" w:sz="6" w:space="0" w:color="auto"/>
@@ -3312,7 +3414,7 @@
         </w:tc>
         <w:tc>
           <w:tcPr>
-            <w:tcW w:w="1885" w:type="pct"/>
+            <w:tcW w:w="1880" w:type="pct"/>
             <w:tcBorders>
               <w:top w:val="outset" w:sz="6" w:space="0" w:color="auto"/>
               <w:left w:val="outset" w:sz="6" w:space="0" w:color="auto"/>
@@ -3347,6 +3449,13 @@
                 <w:sz w:val="20"/>
                 <w:szCs w:val="20"/>
               </w:rPr>
+              <w:t>, 2.6</w:t>
+            </w:r>
+            <w:r>
+              <w:rPr>
+                <w:sz w:val="20"/>
+                <w:szCs w:val="20"/>
+              </w:rPr>
               <w:t>, github checkin #1</w:t>
             </w:r>
           </w:p>
@@ -3358,7 +3467,7 @@
         </w:trPr>
         <w:tc>
           <w:tcPr>
-            <w:tcW w:w="544" w:type="pct"/>
+            <w:tcW w:w="475" w:type="pct"/>
             <w:tcBorders>
               <w:top w:val="outset" w:sz="6" w:space="0" w:color="auto"/>
               <w:left w:val="outset" w:sz="6" w:space="0" w:color="auto"/>
@@ -3376,6 +3485,22 @@
             </w:pPr>
             <w:r>
               <w:rPr>
+                <w:b/>
+                <w:sz w:val="20"/>
+                <w:szCs w:val="20"/>
+              </w:rPr>
+              <w:t>5</w:t>
+            </w:r>
+            <w:r>
+              <w:rPr>
+                <w:b/>
+                <w:sz w:val="20"/>
+                <w:szCs w:val="20"/>
+              </w:rPr>
+              <w:t>:</w:t>
+            </w:r>
+            <w:r>
+              <w:rPr>
                 <w:sz w:val="20"/>
                 <w:szCs w:val="20"/>
               </w:rPr>
@@ -3385,7 +3510,7 @@
         </w:tc>
         <w:tc>
           <w:tcPr>
-            <w:tcW w:w="2516" w:type="pct"/>
+            <w:tcW w:w="2590" w:type="pct"/>
             <w:tcBorders>
               <w:top w:val="outset" w:sz="6" w:space="0" w:color="auto"/>
               <w:left w:val="outset" w:sz="6" w:space="0" w:color="auto"/>
@@ -3420,7 +3545,7 @@
         </w:tc>
         <w:tc>
           <w:tcPr>
-            <w:tcW w:w="1885" w:type="pct"/>
+            <w:tcW w:w="1880" w:type="pct"/>
             <w:tcBorders>
               <w:top w:val="outset" w:sz="6" w:space="0" w:color="auto"/>
               <w:left w:val="outset" w:sz="6" w:space="0" w:color="auto"/>
@@ -3455,6 +3580,13 @@
                 <w:sz w:val="20"/>
                 <w:szCs w:val="20"/>
               </w:rPr>
+              <w:t>.</w:t>
+            </w:r>
+            <w:r>
+              <w:rPr>
+                <w:sz w:val="20"/>
+                <w:szCs w:val="20"/>
+              </w:rPr>
               <w:t xml:space="preserve">  </w:t>
             </w:r>
             <w:r>
@@ -3474,7 +3606,7 @@
         </w:trPr>
         <w:tc>
           <w:tcPr>
-            <w:tcW w:w="544" w:type="pct"/>
+            <w:tcW w:w="475" w:type="pct"/>
             <w:tcBorders>
               <w:top w:val="outset" w:sz="6" w:space="0" w:color="auto"/>
               <w:left w:val="outset" w:sz="6" w:space="0" w:color="auto"/>
@@ -3492,6 +3624,22 @@
             </w:pPr>
             <w:r>
               <w:rPr>
+                <w:b/>
+                <w:sz w:val="20"/>
+                <w:szCs w:val="20"/>
+              </w:rPr>
+              <w:t>6</w:t>
+            </w:r>
+            <w:r>
+              <w:rPr>
+                <w:b/>
+                <w:sz w:val="20"/>
+                <w:szCs w:val="20"/>
+              </w:rPr>
+              <w:t>:</w:t>
+            </w:r>
+            <w:r>
+              <w:rPr>
                 <w:sz w:val="20"/>
                 <w:szCs w:val="20"/>
               </w:rPr>
@@ -3501,7 +3649,7 @@
         </w:tc>
         <w:tc>
           <w:tcPr>
-            <w:tcW w:w="2516" w:type="pct"/>
+            <w:tcW w:w="2590" w:type="pct"/>
             <w:tcBorders>
               <w:top w:val="outset" w:sz="6" w:space="0" w:color="auto"/>
               <w:left w:val="outset" w:sz="6" w:space="0" w:color="auto"/>
@@ -3528,7 +3676,7 @@
         </w:tc>
         <w:tc>
           <w:tcPr>
-            <w:tcW w:w="1885" w:type="pct"/>
+            <w:tcW w:w="1880" w:type="pct"/>
             <w:tcBorders>
               <w:top w:val="outset" w:sz="6" w:space="0" w:color="auto"/>
               <w:left w:val="outset" w:sz="6" w:space="0" w:color="auto"/>
@@ -3584,7 +3732,7 @@
         </w:trPr>
         <w:tc>
           <w:tcPr>
-            <w:tcW w:w="544" w:type="pct"/>
+            <w:tcW w:w="475" w:type="pct"/>
             <w:tcBorders>
               <w:top w:val="outset" w:sz="6" w:space="0" w:color="auto"/>
               <w:left w:val="outset" w:sz="6" w:space="0" w:color="auto"/>
@@ -3602,6 +3750,22 @@
             </w:pPr>
             <w:r>
               <w:rPr>
+                <w:b/>
+                <w:sz w:val="20"/>
+                <w:szCs w:val="20"/>
+              </w:rPr>
+              <w:t>7</w:t>
+            </w:r>
+            <w:r>
+              <w:rPr>
+                <w:b/>
+                <w:sz w:val="20"/>
+                <w:szCs w:val="20"/>
+              </w:rPr>
+              <w:t>:</w:t>
+            </w:r>
+            <w:r>
+              <w:rPr>
                 <w:sz w:val="20"/>
                 <w:szCs w:val="20"/>
               </w:rPr>
@@ -3611,7 +3775,7 @@
         </w:tc>
         <w:tc>
           <w:tcPr>
-            <w:tcW w:w="2516" w:type="pct"/>
+            <w:tcW w:w="2590" w:type="pct"/>
             <w:tcBorders>
               <w:top w:val="outset" w:sz="6" w:space="0" w:color="auto"/>
               <w:left w:val="outset" w:sz="6" w:space="0" w:color="auto"/>
@@ -3638,7 +3802,7 @@
         </w:tc>
         <w:tc>
           <w:tcPr>
-            <w:tcW w:w="1885" w:type="pct"/>
+            <w:tcW w:w="1880" w:type="pct"/>
             <w:tcBorders>
               <w:top w:val="outset" w:sz="6" w:space="0" w:color="auto"/>
               <w:left w:val="outset" w:sz="6" w:space="0" w:color="auto"/>
@@ -3680,6 +3844,136 @@
                 <w:sz w:val="20"/>
                 <w:szCs w:val="20"/>
               </w:rPr>
+              <w:t xml:space="preserve"> </w:t>
+            </w:r>
+            <w:r>
+              <w:rPr>
+                <w:sz w:val="20"/>
+                <w:szCs w:val="20"/>
+              </w:rPr>
+              <w:t>Read 3.3</w:t>
+            </w:r>
+          </w:p>
+        </w:tc>
+      </w:tr>
+      <w:tr>
+        <w:trPr>
+          <w:tblCellSpacing w:w="15" w:type="dxa"/>
+        </w:trPr>
+        <w:tc>
+          <w:tcPr>
+            <w:tcW w:w="475" w:type="pct"/>
+            <w:tcBorders>
+              <w:top w:val="outset" w:sz="6" w:space="0" w:color="auto"/>
+              <w:left w:val="outset" w:sz="6" w:space="0" w:color="auto"/>
+              <w:bottom w:val="outset" w:sz="6" w:space="0" w:color="auto"/>
+              <w:right w:val="outset" w:sz="6" w:space="0" w:color="auto"/>
+            </w:tcBorders>
+            <w:hideMark/>
+          </w:tcPr>
+          <w:p>
+            <w:pPr>
+              <w:rPr>
+                <w:sz w:val="20"/>
+                <w:szCs w:val="20"/>
+              </w:rPr>
+            </w:pPr>
+            <w:r>
+              <w:rPr>
+                <w:b/>
+                <w:sz w:val="20"/>
+                <w:szCs w:val="20"/>
+              </w:rPr>
+              <w:t>8</w:t>
+            </w:r>
+            <w:r>
+              <w:rPr>
+                <w:b/>
+                <w:sz w:val="20"/>
+                <w:szCs w:val="20"/>
+              </w:rPr>
+              <w:t>:</w:t>
+            </w:r>
+            <w:r>
+              <w:rPr>
+                <w:sz w:val="20"/>
+                <w:szCs w:val="20"/>
+              </w:rPr>
+              <w:t>Feb 11</w:t>
+            </w:r>
+          </w:p>
+        </w:tc>
+        <w:tc>
+          <w:tcPr>
+            <w:tcW w:w="2590" w:type="pct"/>
+            <w:tcBorders>
+              <w:top w:val="outset" w:sz="6" w:space="0" w:color="auto"/>
+              <w:left w:val="outset" w:sz="6" w:space="0" w:color="auto"/>
+              <w:bottom w:val="outset" w:sz="6" w:space="0" w:color="auto"/>
+              <w:right w:val="outset" w:sz="6" w:space="0" w:color="auto"/>
+            </w:tcBorders>
+            <w:hideMark/>
+          </w:tcPr>
+          <w:p>
+            <w:pPr>
+              <w:rPr>
+                <w:sz w:val="20"/>
+                <w:szCs w:val="20"/>
+              </w:rPr>
+            </w:pPr>
+            <w:r>
+              <w:rPr>
+                <w:sz w:val="20"/>
+                <w:szCs w:val="20"/>
+              </w:rPr>
+              <w:t>Inverse kinematics: general overview, geometric method, kinematic decoupling</w:t>
+            </w:r>
+          </w:p>
+        </w:tc>
+        <w:tc>
+          <w:tcPr>
+            <w:tcW w:w="1880" w:type="pct"/>
+            <w:tcBorders>
+              <w:top w:val="outset" w:sz="6" w:space="0" w:color="auto"/>
+              <w:left w:val="outset" w:sz="6" w:space="0" w:color="auto"/>
+              <w:bottom w:val="outset" w:sz="6" w:space="0" w:color="auto"/>
+              <w:right w:val="outset" w:sz="6" w:space="0" w:color="auto"/>
+            </w:tcBorders>
+            <w:hideMark/>
+          </w:tcPr>
+          <w:p>
+            <w:pPr>
+              <w:rPr>
+                <w:sz w:val="20"/>
+                <w:szCs w:val="20"/>
+              </w:rPr>
+            </w:pPr>
+            <w:r>
+              <w:rPr>
+                <w:sz w:val="20"/>
+                <w:szCs w:val="20"/>
+              </w:rPr>
+              <w:t>H#7</w:t>
+            </w:r>
+            <w:r>
+              <w:rPr>
+                <w:sz w:val="20"/>
+                <w:szCs w:val="20"/>
+              </w:rPr>
+              <w:t> </w:t>
+            </w:r>
+            <w:r>
+              <w:rPr>
+                <w:sz w:val="20"/>
+                <w:szCs w:val="20"/>
+              </w:rPr>
+              <w:t xml:space="preserve">Read </w:t>
+            </w:r>
+            <w:r>
+              <w:rPr>
+                <w:sz w:val="20"/>
+                <w:szCs w:val="20"/>
+              </w:rPr>
               <w:t xml:space="preserve">Ch 3 &amp; 4 </w:t>
             </w:r>
             <w:hyperlink r:id="rId44" w:history="1">
@@ -3692,6 +3986,54 @@
                 <w:t>A Gentle Introduction to ROS</w:t>
               </w:r>
             </w:hyperlink>
+            <w:r>
+              <w:rPr>
+                <w:rStyle w:val="Hyperlink"/>
+                <w:sz w:val="20"/>
+                <w:szCs w:val="20"/>
+              </w:rPr>
+              <w:t xml:space="preserve">, </w:t>
+            </w:r>
+            <w:r>
+              <w:rPr>
+                <w:b/>
+                <w:sz w:val="20"/>
+                <w:szCs w:val="20"/>
+              </w:rPr>
+              <w:t xml:space="preserve">HW </w:t>
+            </w:r>
+            <w:r>
+              <w:rPr>
+                <w:b/>
+                <w:sz w:val="20"/>
+                <w:szCs w:val="20"/>
+              </w:rPr>
+              <w:t>2</w:t>
+            </w:r>
+            <w:r>
+              <w:rPr>
+                <w:b/>
+                <w:sz w:val="20"/>
+                <w:szCs w:val="20"/>
+              </w:rPr>
+              <w:t xml:space="preserve"> due</w:t>
+            </w:r>
+            <w:r>
+              <w:rPr>
+                <w:b/>
+                <w:sz w:val="20"/>
+                <w:szCs w:val="20"/>
+              </w:rPr>
+              <w:t xml:space="preserve"> (FWD Kinematics)</w:t>
+            </w:r>
+            <w:r>
+              <w:rPr>
+                <w:b/>
+                <w:sz w:val="20"/>
+                <w:szCs w:val="20"/>
+              </w:rPr>
+              <w:t xml:space="preserve"> </w:t>
+            </w:r>
           </w:p>
         </w:tc>
       </w:tr>
@@ -3701,7 +4043,7 @@
         </w:trPr>
         <w:tc>
           <w:tcPr>
-            <w:tcW w:w="544" w:type="pct"/>
+            <w:tcW w:w="475" w:type="pct"/>
             <w:tcBorders>
               <w:top w:val="outset" w:sz="6" w:space="0" w:color="auto"/>
               <w:left w:val="outset" w:sz="6" w:space="0" w:color="auto"/>
@@ -3719,16 +4061,32 @@
             </w:pPr>
             <w:r>
               <w:rPr>
-                <w:sz w:val="20"/>
-                <w:szCs w:val="20"/>
-              </w:rPr>
-              <w:t>Feb 11</w:t>
+                <w:b/>
+                <w:sz w:val="20"/>
+                <w:szCs w:val="20"/>
+              </w:rPr>
+              <w:t>9</w:t>
+            </w:r>
+            <w:r>
+              <w:rPr>
+                <w:b/>
+                <w:sz w:val="20"/>
+                <w:szCs w:val="20"/>
+              </w:rPr>
+              <w:t>:</w:t>
+            </w:r>
+            <w:r>
+              <w:rPr>
+                <w:sz w:val="20"/>
+                <w:szCs w:val="20"/>
+              </w:rPr>
+              <w:t>Feb 16</w:t>
             </w:r>
           </w:p>
         </w:tc>
         <w:tc>
           <w:tcPr>
-            <w:tcW w:w="2516" w:type="pct"/>
+            <w:tcW w:w="2590" w:type="pct"/>
             <w:tcBorders>
               <w:top w:val="outset" w:sz="6" w:space="0" w:color="auto"/>
               <w:left w:val="outset" w:sz="6" w:space="0" w:color="auto"/>
@@ -3749,166 +4107,27 @@
                 <w:sz w:val="20"/>
                 <w:szCs w:val="20"/>
               </w:rPr>
-              <w:t>Inverse kinematics: general overview, geometric method, kinematic decoupling</w:t>
+              <w:t xml:space="preserve">Inverse kinematics examples: Articulated arm, SCARA arm, </w:t>
+            </w:r>
+            <w:r>
+              <w:rPr>
+                <w:sz w:val="20"/>
+                <w:szCs w:val="20"/>
+              </w:rPr>
+              <w:t>and spherical</w:t>
+            </w:r>
+            <w:r>
+              <w:rPr>
+                <w:sz w:val="20"/>
+                <w:szCs w:val="20"/>
+              </w:rPr>
+              <w:t xml:space="preserve"> wrist.</w:t>
             </w:r>
           </w:p>
         </w:tc>
         <w:tc>
           <w:tcPr>
-            <w:tcW w:w="1885" w:type="pct"/>
-            <w:tcBorders>
-              <w:top w:val="outset" w:sz="6" w:space="0" w:color="auto"/>
-              <w:left w:val="outset" w:sz="6" w:space="0" w:color="auto"/>
-              <w:bottom w:val="outset" w:sz="6" w:space="0" w:color="auto"/>
-              <w:right w:val="outset" w:sz="6" w:space="0" w:color="auto"/>
-            </w:tcBorders>
-            <w:hideMark/>
-          </w:tcPr>
-          <w:p>
-            <w:pPr>
-              <w:rPr>
-                <w:sz w:val="20"/>
-                <w:szCs w:val="20"/>
-              </w:rPr>
-            </w:pPr>
-            <w:r>
-              <w:rPr>
-                <w:sz w:val="20"/>
-                <w:szCs w:val="20"/>
-              </w:rPr>
-              <w:t>H#7</w:t>
-            </w:r>
-            <w:r>
-              <w:rPr>
-                <w:sz w:val="20"/>
-                <w:szCs w:val="20"/>
-              </w:rPr>
-              <w:t> </w:t>
-            </w:r>
-            <w:r>
-              <w:rPr>
-                <w:sz w:val="20"/>
-                <w:szCs w:val="20"/>
-              </w:rPr>
-              <w:t>Read 3.3</w:t>
-            </w:r>
-            <w:r>
-              <w:rPr>
-                <w:sz w:val="20"/>
-                <w:szCs w:val="20"/>
-              </w:rPr>
-              <w:t xml:space="preserve"> </w:t>
-            </w:r>
-            <w:r>
-              <w:rPr>
-                <w:b/>
-                <w:sz w:val="20"/>
-                <w:szCs w:val="20"/>
-              </w:rPr>
-              <w:t xml:space="preserve">HW </w:t>
-            </w:r>
-            <w:r>
-              <w:rPr>
-                <w:b/>
-                <w:sz w:val="20"/>
-                <w:szCs w:val="20"/>
-              </w:rPr>
-              <w:t>2</w:t>
-            </w:r>
-            <w:r>
-              <w:rPr>
-                <w:b/>
-                <w:sz w:val="20"/>
-                <w:szCs w:val="20"/>
-              </w:rPr>
-              <w:t xml:space="preserve"> due</w:t>
-            </w:r>
-            <w:r>
-              <w:rPr>
-                <w:b/>
-                <w:sz w:val="20"/>
-                <w:szCs w:val="20"/>
-              </w:rPr>
-              <w:t xml:space="preserve"> (FWD Kinematics)</w:t>
-            </w:r>
-          </w:p>
-        </w:tc>
-      </w:tr>
-      <w:tr>
-        <w:trPr>
-          <w:tblCellSpacing w:w="15" w:type="dxa"/>
-        </w:trPr>
-        <w:tc>
-          <w:tcPr>
-            <w:tcW w:w="544" w:type="pct"/>
-            <w:tcBorders>
-              <w:top w:val="outset" w:sz="6" w:space="0" w:color="auto"/>
-              <w:left w:val="outset" w:sz="6" w:space="0" w:color="auto"/>
-              <w:bottom w:val="outset" w:sz="6" w:space="0" w:color="auto"/>
-              <w:right w:val="outset" w:sz="6" w:space="0" w:color="auto"/>
-            </w:tcBorders>
-            <w:hideMark/>
-          </w:tcPr>
-          <w:p>
-            <w:pPr>
-              <w:rPr>
-                <w:sz w:val="20"/>
-                <w:szCs w:val="20"/>
-              </w:rPr>
-            </w:pPr>
-            <w:r>
-              <w:rPr>
-                <w:sz w:val="20"/>
-                <w:szCs w:val="20"/>
-              </w:rPr>
-              <w:t>Feb 16</w:t>
-            </w:r>
-          </w:p>
-        </w:tc>
-        <w:tc>
-          <w:tcPr>
-            <w:tcW w:w="2516" w:type="pct"/>
-            <w:tcBorders>
-              <w:top w:val="outset" w:sz="6" w:space="0" w:color="auto"/>
-              <w:left w:val="outset" w:sz="6" w:space="0" w:color="auto"/>
-              <w:bottom w:val="outset" w:sz="6" w:space="0" w:color="auto"/>
-              <w:right w:val="outset" w:sz="6" w:space="0" w:color="auto"/>
-            </w:tcBorders>
-            <w:hideMark/>
-          </w:tcPr>
-          <w:p>
-            <w:pPr>
-              <w:rPr>
-                <w:sz w:val="20"/>
-                <w:szCs w:val="20"/>
-              </w:rPr>
-            </w:pPr>
-            <w:r>
-              <w:rPr>
-                <w:sz w:val="20"/>
-                <w:szCs w:val="20"/>
-              </w:rPr>
-              <w:t xml:space="preserve">Inverse kinematics examples: Articulated arm, SCARA arm, </w:t>
-            </w:r>
-            <w:r>
-              <w:rPr>
-                <w:sz w:val="20"/>
-                <w:szCs w:val="20"/>
-              </w:rPr>
-              <w:t>and spherical</w:t>
-            </w:r>
-            <w:r>
-              <w:rPr>
-                <w:sz w:val="20"/>
-                <w:szCs w:val="20"/>
-              </w:rPr>
-              <w:t xml:space="preserve"> wrist.</w:t>
-            </w:r>
-          </w:p>
-        </w:tc>
-        <w:tc>
-          <w:tcPr>
-            <w:tcW w:w="1885" w:type="pct"/>
+            <w:tcW w:w="1880" w:type="pct"/>
             <w:tcBorders>
               <w:top w:val="outset" w:sz="6" w:space="0" w:color="auto"/>
               <w:left w:val="outset" w:sz="6" w:space="0" w:color="auto"/>
@@ -3978,7 +4197,7 @@
         </w:trPr>
         <w:tc>
           <w:tcPr>
-            <w:tcW w:w="544" w:type="pct"/>
+            <w:tcW w:w="475" w:type="pct"/>
             <w:tcBorders>
               <w:top w:val="outset" w:sz="6" w:space="0" w:color="auto"/>
               <w:left w:val="outset" w:sz="6" w:space="0" w:color="auto"/>
@@ -3996,6 +4215,22 @@
             </w:pPr>
             <w:r>
               <w:rPr>
+                <w:b/>
+                <w:sz w:val="20"/>
+                <w:szCs w:val="20"/>
+              </w:rPr>
+              <w:t>10</w:t>
+            </w:r>
+            <w:r>
+              <w:rPr>
+                <w:b/>
+                <w:sz w:val="20"/>
+                <w:szCs w:val="20"/>
+              </w:rPr>
+              <w:t>:</w:t>
+            </w:r>
+            <w:r>
+              <w:rPr>
                 <w:sz w:val="20"/>
                 <w:szCs w:val="20"/>
               </w:rPr>
@@ -4005,7 +4240,7 @@
         </w:tc>
         <w:tc>
           <w:tcPr>
-            <w:tcW w:w="2516" w:type="pct"/>
+            <w:tcW w:w="2590" w:type="pct"/>
             <w:tcBorders>
               <w:top w:val="outset" w:sz="6" w:space="0" w:color="auto"/>
               <w:left w:val="outset" w:sz="6" w:space="0" w:color="auto"/>
@@ -4039,7 +4274,7 @@
         </w:tc>
         <w:tc>
           <w:tcPr>
-            <w:tcW w:w="1885" w:type="pct"/>
+            <w:tcW w:w="1880" w:type="pct"/>
             <w:tcBorders>
               <w:top w:val="outset" w:sz="6" w:space="0" w:color="auto"/>
               <w:left w:val="outset" w:sz="6" w:space="0" w:color="auto"/>
@@ -4060,7 +4295,7 @@
                 <w:sz w:val="20"/>
                 <w:szCs w:val="20"/>
               </w:rPr>
-              <w:t>H#8</w:t>
+              <w:t>H#9</w:t>
             </w:r>
             <w:r>
               <w:rPr>
@@ -4148,7 +4383,7 @@
         </w:trPr>
         <w:tc>
           <w:tcPr>
-            <w:tcW w:w="544" w:type="pct"/>
+            <w:tcW w:w="475" w:type="pct"/>
             <w:tcBorders>
               <w:top w:val="outset" w:sz="6" w:space="0" w:color="auto"/>
               <w:left w:val="outset" w:sz="6" w:space="0" w:color="auto"/>
@@ -4166,6 +4401,22 @@
             </w:pPr>
             <w:r>
               <w:rPr>
+                <w:b/>
+                <w:sz w:val="20"/>
+                <w:szCs w:val="20"/>
+              </w:rPr>
+              <w:t>11</w:t>
+            </w:r>
+            <w:r>
+              <w:rPr>
+                <w:b/>
+                <w:sz w:val="20"/>
+                <w:szCs w:val="20"/>
+              </w:rPr>
+              <w:t>:</w:t>
+            </w:r>
+            <w:r>
+              <w:rPr>
                 <w:sz w:val="20"/>
                 <w:szCs w:val="20"/>
               </w:rPr>
@@ -4175,7 +4426,7 @@
         </w:tc>
         <w:tc>
           <w:tcPr>
-            <w:tcW w:w="2516" w:type="pct"/>
+            <w:tcW w:w="2590" w:type="pct"/>
             <w:tcBorders>
               <w:top w:val="outset" w:sz="6" w:space="0" w:color="auto"/>
               <w:left w:val="outset" w:sz="6" w:space="0" w:color="auto"/>
@@ -4202,7 +4453,7 @@
         </w:tc>
         <w:tc>
           <w:tcPr>
-            <w:tcW w:w="1885" w:type="pct"/>
+            <w:tcW w:w="1880" w:type="pct"/>
             <w:tcBorders>
               <w:top w:val="outset" w:sz="6" w:space="0" w:color="auto"/>
               <w:left w:val="outset" w:sz="6" w:space="0" w:color="auto"/>
@@ -4223,7 +4474,7 @@
                 <w:sz w:val="20"/>
                 <w:szCs w:val="20"/>
               </w:rPr>
-              <w:t>H#9</w:t>
+              <w:t>H#10</w:t>
             </w:r>
             <w:r>
               <w:rPr>
@@ -4248,7 +4499,7 @@
         </w:trPr>
         <w:tc>
           <w:tcPr>
-            <w:tcW w:w="544" w:type="pct"/>
+            <w:tcW w:w="475" w:type="pct"/>
             <w:tcBorders>
               <w:top w:val="outset" w:sz="6" w:space="0" w:color="auto"/>
               <w:left w:val="outset" w:sz="6" w:space="0" w:color="auto"/>
@@ -4266,6 +4517,22 @@
             </w:pPr>
             <w:r>
               <w:rPr>
+                <w:b/>
+                <w:sz w:val="20"/>
+                <w:szCs w:val="20"/>
+              </w:rPr>
+              <w:t>12</w:t>
+            </w:r>
+            <w:r>
+              <w:rPr>
+                <w:b/>
+                <w:sz w:val="20"/>
+                <w:szCs w:val="20"/>
+              </w:rPr>
+              <w:t>:</w:t>
+            </w:r>
+            <w:r>
+              <w:rPr>
                 <w:sz w:val="20"/>
                 <w:szCs w:val="20"/>
               </w:rPr>
@@ -4275,7 +4542,7 @@
         </w:tc>
         <w:tc>
           <w:tcPr>
-            <w:tcW w:w="2516" w:type="pct"/>
+            <w:tcW w:w="2590" w:type="pct"/>
             <w:tcBorders>
               <w:top w:val="outset" w:sz="6" w:space="0" w:color="auto"/>
               <w:left w:val="outset" w:sz="6" w:space="0" w:color="auto"/>
@@ -4296,13 +4563,13 @@
                 <w:sz w:val="20"/>
                 <w:szCs w:val="20"/>
               </w:rPr>
-              <w:t>The manipulator Jacobian  </w:t>
+              <w:t xml:space="preserve">The manipulator Jacobian </w:t>
             </w:r>
           </w:p>
         </w:tc>
         <w:tc>
           <w:tcPr>
-            <w:tcW w:w="1885" w:type="pct"/>
+            <w:tcW w:w="1880" w:type="pct"/>
             <w:tcBorders>
               <w:top w:val="outset" w:sz="6" w:space="0" w:color="auto"/>
               <w:left w:val="outset" w:sz="6" w:space="0" w:color="auto"/>
@@ -4324,7 +4591,7 @@
                 <w:sz w:val="20"/>
                 <w:szCs w:val="20"/>
               </w:rPr>
-              <w:t>H#10</w:t>
+              <w:t>H#11</w:t>
             </w:r>
             <w:r>
               <w:rPr>
@@ -4366,7 +4633,7 @@
         </w:trPr>
         <w:tc>
           <w:tcPr>
-            <w:tcW w:w="544" w:type="pct"/>
+            <w:tcW w:w="475" w:type="pct"/>
             <w:tcBorders>
               <w:top w:val="outset" w:sz="6" w:space="0" w:color="auto"/>
               <w:left w:val="outset" w:sz="6" w:space="0" w:color="auto"/>
@@ -4384,6 +4651,22 @@
             </w:pPr>
             <w:r>
               <w:rPr>
+                <w:b/>
+                <w:sz w:val="20"/>
+                <w:szCs w:val="20"/>
+              </w:rPr>
+              <w:t>13</w:t>
+            </w:r>
+            <w:r>
+              <w:rPr>
+                <w:b/>
+                <w:sz w:val="20"/>
+                <w:szCs w:val="20"/>
+              </w:rPr>
+              <w:t>:</w:t>
+            </w:r>
+            <w:r>
+              <w:rPr>
                 <w:sz w:val="20"/>
                 <w:szCs w:val="20"/>
               </w:rPr>
@@ -4393,7 +4676,7 @@
         </w:tc>
         <w:tc>
           <w:tcPr>
-            <w:tcW w:w="2516" w:type="pct"/>
+            <w:tcW w:w="2590" w:type="pct"/>
             <w:tcBorders>
               <w:top w:val="outset" w:sz="6" w:space="0" w:color="auto"/>
               <w:left w:val="outset" w:sz="6" w:space="0" w:color="auto"/>
@@ -4414,13 +4697,20 @@
                 <w:sz w:val="20"/>
                 <w:szCs w:val="20"/>
               </w:rPr>
-              <w:t>Jacobian examples  </w:t>
+              <w:t xml:space="preserve">Jacobian </w:t>
+            </w:r>
+            <w:r>
+              <w:rPr>
+                <w:sz w:val="20"/>
+                <w:szCs w:val="20"/>
+              </w:rPr>
+              <w:t xml:space="preserve">examples </w:t>
             </w:r>
           </w:p>
         </w:tc>
         <w:tc>
           <w:tcPr>
-            <w:tcW w:w="1885" w:type="pct"/>
+            <w:tcW w:w="1880" w:type="pct"/>
             <w:tcBorders>
               <w:top w:val="outset" w:sz="6" w:space="0" w:color="auto"/>
               <w:left w:val="outset" w:sz="6" w:space="0" w:color="auto"/>
@@ -4441,7 +4731,7 @@
                 <w:sz w:val="20"/>
                 <w:szCs w:val="20"/>
               </w:rPr>
-              <w:t>H#11</w:t>
+              <w:t>H#12</w:t>
             </w:r>
             <w:r>
               <w:rPr>
@@ -4476,7 +4766,7 @@
         </w:trPr>
         <w:tc>
           <w:tcPr>
-            <w:tcW w:w="544" w:type="pct"/>
+            <w:tcW w:w="475" w:type="pct"/>
             <w:tcBorders>
               <w:top w:val="outset" w:sz="6" w:space="0" w:color="auto"/>
               <w:left w:val="outset" w:sz="6" w:space="0" w:color="auto"/>
@@ -4494,6 +4784,22 @@
             </w:pPr>
             <w:r>
               <w:rPr>
+                <w:b/>
+                <w:sz w:val="20"/>
+                <w:szCs w:val="20"/>
+              </w:rPr>
+              <w:t>14</w:t>
+            </w:r>
+            <w:r>
+              <w:rPr>
+                <w:b/>
+                <w:sz w:val="20"/>
+                <w:szCs w:val="20"/>
+              </w:rPr>
+              <w:t>:</w:t>
+            </w:r>
+            <w:r>
+              <w:rPr>
                 <w:sz w:val="20"/>
                 <w:szCs w:val="20"/>
               </w:rPr>
@@ -4503,7 +4809,7 @@
         </w:tc>
         <w:tc>
           <w:tcPr>
-            <w:tcW w:w="2516" w:type="pct"/>
+            <w:tcW w:w="2590" w:type="pct"/>
             <w:tcBorders>
               <w:top w:val="outset" w:sz="6" w:space="0" w:color="auto"/>
               <w:left w:val="outset" w:sz="6" w:space="0" w:color="auto"/>
@@ -4530,7 +4836,7 @@
         </w:tc>
         <w:tc>
           <w:tcPr>
-            <w:tcW w:w="1885" w:type="pct"/>
+            <w:tcW w:w="1880" w:type="pct"/>
             <w:tcBorders>
               <w:top w:val="outset" w:sz="6" w:space="0" w:color="auto"/>
               <w:left w:val="outset" w:sz="6" w:space="0" w:color="auto"/>
@@ -4551,7 +4857,7 @@
                 <w:sz w:val="20"/>
                 <w:szCs w:val="20"/>
               </w:rPr>
-              <w:t>H#12</w:t>
+              <w:t>H#13</w:t>
             </w:r>
             <w:r>
               <w:rPr>
@@ -4615,7 +4921,7 @@
         </w:trPr>
         <w:tc>
           <w:tcPr>
-            <w:tcW w:w="544" w:type="pct"/>
+            <w:tcW w:w="475" w:type="pct"/>
             <w:tcBorders>
               <w:top w:val="outset" w:sz="6" w:space="0" w:color="auto"/>
               <w:left w:val="outset" w:sz="6" w:space="0" w:color="auto"/>
@@ -4633,6 +4939,22 @@
             </w:pPr>
             <w:r>
               <w:rPr>
+                <w:b/>
+                <w:sz w:val="20"/>
+                <w:szCs w:val="20"/>
+              </w:rPr>
+              <w:t>15</w:t>
+            </w:r>
+            <w:r>
+              <w:rPr>
+                <w:b/>
+                <w:sz w:val="20"/>
+                <w:szCs w:val="20"/>
+              </w:rPr>
+              <w:t>:</w:t>
+            </w:r>
+            <w:r>
+              <w:rPr>
                 <w:sz w:val="20"/>
                 <w:szCs w:val="20"/>
               </w:rPr>
@@ -4642,7 +4964,7 @@
         </w:tc>
         <w:tc>
           <w:tcPr>
-            <w:tcW w:w="2516" w:type="pct"/>
+            <w:tcW w:w="2590" w:type="pct"/>
             <w:tcBorders>
               <w:top w:val="outset" w:sz="6" w:space="0" w:color="auto"/>
               <w:left w:val="outset" w:sz="6" w:space="0" w:color="auto"/>
@@ -4669,7 +4991,7 @@
         </w:tc>
         <w:tc>
           <w:tcPr>
-            <w:tcW w:w="1885" w:type="pct"/>
+            <w:tcW w:w="1880" w:type="pct"/>
             <w:tcBorders>
               <w:top w:val="outset" w:sz="6" w:space="0" w:color="auto"/>
               <w:left w:val="outset" w:sz="6" w:space="0" w:color="auto"/>
@@ -4690,7 +5012,7 @@
                 <w:sz w:val="20"/>
                 <w:szCs w:val="20"/>
               </w:rPr>
-              <w:t>H#13</w:t>
+              <w:t>H#14</w:t>
             </w:r>
             <w:r>
               <w:rPr>
@@ -4704,7 +5026,28 @@
                 <w:sz w:val="20"/>
                 <w:szCs w:val="20"/>
               </w:rPr>
-              <w:t>Read 11.3</w:t>
+              <w:t>Read</w:t>
+            </w:r>
+            <w:r>
+              <w:rPr>
+                <w:sz w:val="20"/>
+                <w:szCs w:val="20"/>
+              </w:rPr>
+              <w:t xml:space="preserve"> 11.</w:t>
+            </w:r>
+            <w:r>
+              <w:rPr>
+                <w:sz w:val="20"/>
+                <w:szCs w:val="20"/>
+              </w:rPr>
+              <w:t>1—11.</w:t>
+            </w:r>
+            <w:r>
+              <w:rPr>
+                <w:sz w:val="20"/>
+                <w:szCs w:val="20"/>
+              </w:rPr>
+              <w:t>3</w:t>
             </w:r>
           </w:p>
         </w:tc>
@@ -4715,7 +5058,7 @@
         </w:trPr>
         <w:tc>
           <w:tcPr>
-            <w:tcW w:w="544" w:type="pct"/>
+            <w:tcW w:w="475" w:type="pct"/>
             <w:tcBorders>
               <w:top w:val="outset" w:sz="6" w:space="0" w:color="auto"/>
               <w:left w:val="outset" w:sz="6" w:space="0" w:color="auto"/>
@@ -4733,6 +5076,22 @@
             </w:pPr>
             <w:r>
               <w:rPr>
+                <w:b/>
+                <w:sz w:val="20"/>
+                <w:szCs w:val="20"/>
+              </w:rPr>
+              <w:t>16</w:t>
+            </w:r>
+            <w:r>
+              <w:rPr>
+                <w:b/>
+                <w:sz w:val="20"/>
+                <w:szCs w:val="20"/>
+              </w:rPr>
+              <w:t>:</w:t>
+            </w:r>
+            <w:r>
+              <w:rPr>
                 <w:sz w:val="20"/>
                 <w:szCs w:val="20"/>
               </w:rPr>
@@ -4742,7 +5101,7 @@
         </w:tc>
         <w:tc>
           <w:tcPr>
-            <w:tcW w:w="2516" w:type="pct"/>
+            <w:tcW w:w="2590" w:type="pct"/>
             <w:tcBorders>
               <w:top w:val="outset" w:sz="6" w:space="0" w:color="auto"/>
               <w:left w:val="outset" w:sz="6" w:space="0" w:color="auto"/>
@@ -4769,7 +5128,7 @@
         </w:tc>
         <w:tc>
           <w:tcPr>
-            <w:tcW w:w="1885" w:type="pct"/>
+            <w:tcW w:w="1880" w:type="pct"/>
             <w:tcBorders>
               <w:top w:val="outset" w:sz="6" w:space="0" w:color="auto"/>
               <w:left w:val="outset" w:sz="6" w:space="0" w:color="auto"/>
@@ -4790,7 +5149,7 @@
                 <w:sz w:val="20"/>
                 <w:szCs w:val="20"/>
               </w:rPr>
-              <w:t>H#14</w:t>
+              <w:t>H#15</w:t>
             </w:r>
             <w:r>
               <w:rPr>
@@ -4822,7 +5181,7 @@
         </w:trPr>
         <w:tc>
           <w:tcPr>
-            <w:tcW w:w="544" w:type="pct"/>
+            <w:tcW w:w="475" w:type="pct"/>
             <w:tcBorders>
               <w:top w:val="outset" w:sz="6" w:space="0" w:color="auto"/>
               <w:left w:val="outset" w:sz="6" w:space="0" w:color="auto"/>
@@ -4848,7 +5207,7 @@
         </w:tc>
         <w:tc>
           <w:tcPr>
-            <w:tcW w:w="2516" w:type="pct"/>
+            <w:tcW w:w="2590" w:type="pct"/>
             <w:tcBorders>
               <w:top w:val="outset" w:sz="6" w:space="0" w:color="auto"/>
               <w:left w:val="outset" w:sz="6" w:space="0" w:color="auto"/>
@@ -4874,7 +5233,7 @@
         </w:tc>
         <w:tc>
           <w:tcPr>
-            <w:tcW w:w="1885" w:type="pct"/>
+            <w:tcW w:w="1880" w:type="pct"/>
             <w:tcBorders>
               <w:top w:val="outset" w:sz="6" w:space="0" w:color="auto"/>
               <w:left w:val="outset" w:sz="6" w:space="0" w:color="auto"/>
@@ -4898,7 +5257,7 @@
         </w:trPr>
         <w:tc>
           <w:tcPr>
-            <w:tcW w:w="544" w:type="pct"/>
+            <w:tcW w:w="475" w:type="pct"/>
             <w:tcBorders>
               <w:top w:val="outset" w:sz="6" w:space="0" w:color="auto"/>
               <w:left w:val="outset" w:sz="6" w:space="0" w:color="auto"/>
@@ -4924,7 +5283,7 @@
         </w:tc>
         <w:tc>
           <w:tcPr>
-            <w:tcW w:w="2516" w:type="pct"/>
+            <w:tcW w:w="2590" w:type="pct"/>
             <w:tcBorders>
               <w:top w:val="outset" w:sz="6" w:space="0" w:color="auto"/>
               <w:left w:val="outset" w:sz="6" w:space="0" w:color="auto"/>
@@ -4950,7 +5309,7 @@
         </w:tc>
         <w:tc>
           <w:tcPr>
-            <w:tcW w:w="1885" w:type="pct"/>
+            <w:tcW w:w="1880" w:type="pct"/>
             <w:tcBorders>
               <w:top w:val="outset" w:sz="6" w:space="0" w:color="auto"/>
               <w:left w:val="outset" w:sz="6" w:space="0" w:color="auto"/>
@@ -4974,7 +5333,7 @@
         </w:trPr>
         <w:tc>
           <w:tcPr>
-            <w:tcW w:w="544" w:type="pct"/>
+            <w:tcW w:w="475" w:type="pct"/>
             <w:tcBorders>
               <w:top w:val="outset" w:sz="6" w:space="0" w:color="auto"/>
               <w:left w:val="outset" w:sz="6" w:space="0" w:color="auto"/>
@@ -4992,6 +5351,22 @@
             </w:pPr>
             <w:r>
               <w:rPr>
+                <w:b/>
+                <w:sz w:val="20"/>
+                <w:szCs w:val="20"/>
+              </w:rPr>
+              <w:t>17</w:t>
+            </w:r>
+            <w:r>
+              <w:rPr>
+                <w:b/>
+                <w:sz w:val="20"/>
+                <w:szCs w:val="20"/>
+              </w:rPr>
+              <w:t>:</w:t>
+            </w:r>
+            <w:r>
+              <w:rPr>
                 <w:sz w:val="20"/>
                 <w:szCs w:val="20"/>
               </w:rPr>
@@ -5001,7 +5376,7 @@
         </w:tc>
         <w:tc>
           <w:tcPr>
-            <w:tcW w:w="2516" w:type="pct"/>
+            <w:tcW w:w="2590" w:type="pct"/>
             <w:tcBorders>
               <w:top w:val="outset" w:sz="6" w:space="0" w:color="auto"/>
               <w:left w:val="outset" w:sz="6" w:space="0" w:color="auto"/>
@@ -5028,7 +5403,7 @@
         </w:tc>
         <w:tc>
           <w:tcPr>
-            <w:tcW w:w="1885" w:type="pct"/>
+            <w:tcW w:w="1880" w:type="pct"/>
             <w:tcBorders>
               <w:top w:val="outset" w:sz="6" w:space="0" w:color="auto"/>
               <w:left w:val="outset" w:sz="6" w:space="0" w:color="auto"/>
@@ -5049,7 +5424,14 @@
                 <w:sz w:val="18"/>
                 <w:szCs w:val="20"/>
               </w:rPr>
-              <w:t xml:space="preserve">H#14 </w:t>
+              <w:t>H#16</w:t>
+            </w:r>
+            <w:r>
+              <w:rPr>
+                <w:sz w:val="18"/>
+                <w:szCs w:val="20"/>
+              </w:rPr>
+              <w:t xml:space="preserve"> </w:t>
             </w:r>
             <w:r>
               <w:rPr>
@@ -5098,7 +5480,7 @@
         </w:trPr>
         <w:tc>
           <w:tcPr>
-            <w:tcW w:w="544" w:type="pct"/>
+            <w:tcW w:w="475" w:type="pct"/>
             <w:tcBorders>
               <w:top w:val="outset" w:sz="6" w:space="0" w:color="auto"/>
               <w:left w:val="outset" w:sz="6" w:space="0" w:color="auto"/>
@@ -5116,6 +5498,22 @@
             </w:pPr>
             <w:r>
               <w:rPr>
+                <w:b/>
+                <w:sz w:val="20"/>
+                <w:szCs w:val="20"/>
+              </w:rPr>
+              <w:t>18</w:t>
+            </w:r>
+            <w:r>
+              <w:rPr>
+                <w:b/>
+                <w:sz w:val="20"/>
+                <w:szCs w:val="20"/>
+              </w:rPr>
+              <w:t>:</w:t>
+            </w:r>
+            <w:r>
+              <w:rPr>
                 <w:sz w:val="20"/>
                 <w:szCs w:val="20"/>
               </w:rPr>
@@ -5125,7 +5523,7 @@
         </w:tc>
         <w:tc>
           <w:tcPr>
-            <w:tcW w:w="2516" w:type="pct"/>
+            <w:tcW w:w="2590" w:type="pct"/>
             <w:tcBorders>
               <w:top w:val="outset" w:sz="6" w:space="0" w:color="auto"/>
               <w:left w:val="outset" w:sz="6" w:space="0" w:color="auto"/>
@@ -5152,7 +5550,7 @@
         </w:tc>
         <w:tc>
           <w:tcPr>
-            <w:tcW w:w="1885" w:type="pct"/>
+            <w:tcW w:w="1880" w:type="pct"/>
             <w:tcBorders>
               <w:top w:val="outset" w:sz="6" w:space="0" w:color="auto"/>
               <w:left w:val="outset" w:sz="6" w:space="0" w:color="auto"/>
@@ -5173,7 +5571,7 @@
                 <w:sz w:val="20"/>
                 <w:szCs w:val="20"/>
               </w:rPr>
-              <w:t>H#15</w:t>
+              <w:t>H#17</w:t>
             </w:r>
             <w:r>
               <w:rPr>
@@ -5208,7 +5606,7 @@
         </w:trPr>
         <w:tc>
           <w:tcPr>
-            <w:tcW w:w="544" w:type="pct"/>
+            <w:tcW w:w="475" w:type="pct"/>
             <w:tcBorders>
               <w:top w:val="outset" w:sz="6" w:space="0" w:color="auto"/>
               <w:left w:val="outset" w:sz="6" w:space="0" w:color="auto"/>
@@ -5226,6 +5624,22 @@
             </w:pPr>
             <w:r>
               <w:rPr>
+                <w:b/>
+                <w:sz w:val="20"/>
+                <w:szCs w:val="20"/>
+              </w:rPr>
+              <w:t>19</w:t>
+            </w:r>
+            <w:r>
+              <w:rPr>
+                <w:b/>
+                <w:sz w:val="20"/>
+                <w:szCs w:val="20"/>
+              </w:rPr>
+              <w:t>:</w:t>
+            </w:r>
+            <w:r>
+              <w:rPr>
                 <w:sz w:val="20"/>
                 <w:szCs w:val="20"/>
               </w:rPr>
@@ -5235,7 +5649,7 @@
         </w:tc>
         <w:tc>
           <w:tcPr>
-            <w:tcW w:w="2516" w:type="pct"/>
+            <w:tcW w:w="2590" w:type="pct"/>
             <w:tcBorders>
               <w:top w:val="outset" w:sz="6" w:space="0" w:color="auto"/>
               <w:left w:val="outset" w:sz="6" w:space="0" w:color="auto"/>
@@ -5258,11 +5672,25 @@
               </w:rPr>
               <w:t>Imaging geometry</w:t>
             </w:r>
+            <w:r>
+              <w:rPr>
+                <w:sz w:val="20"/>
+                <w:szCs w:val="20"/>
+              </w:rPr>
+              <w:t xml:space="preserve"> and </w:t>
+            </w:r>
+            <w:r>
+              <w:rPr>
+                <w:sz w:val="20"/>
+                <w:szCs w:val="20"/>
+              </w:rPr>
+              <w:t>Camera calibration</w:t>
+            </w:r>
           </w:p>
         </w:tc>
         <w:tc>
           <w:tcPr>
-            <w:tcW w:w="1885" w:type="pct"/>
+            <w:tcW w:w="1880" w:type="pct"/>
             <w:tcBorders>
               <w:top w:val="outset" w:sz="6" w:space="0" w:color="auto"/>
               <w:left w:val="outset" w:sz="6" w:space="0" w:color="auto"/>
@@ -5283,7 +5711,14 @@
                 <w:sz w:val="20"/>
                 <w:szCs w:val="20"/>
               </w:rPr>
-              <w:t xml:space="preserve">H#16 </w:t>
+              <w:t>H#18</w:t>
+            </w:r>
+            <w:r>
+              <w:rPr>
+                <w:sz w:val="20"/>
+                <w:szCs w:val="20"/>
+              </w:rPr>
+              <w:t xml:space="preserve"> </w:t>
             </w:r>
             <w:r>
               <w:rPr>
@@ -5301,7 +5736,7 @@
         </w:trPr>
         <w:tc>
           <w:tcPr>
-            <w:tcW w:w="544" w:type="pct"/>
+            <w:tcW w:w="475" w:type="pct"/>
             <w:tcBorders>
               <w:top w:val="outset" w:sz="6" w:space="0" w:color="auto"/>
               <w:left w:val="outset" w:sz="6" w:space="0" w:color="auto"/>
@@ -5328,7 +5763,7 @@
         </w:tc>
         <w:tc>
           <w:tcPr>
-            <w:tcW w:w="2516" w:type="pct"/>
+            <w:tcW w:w="2590" w:type="pct"/>
             <w:tcBorders>
               <w:top w:val="outset" w:sz="6" w:space="0" w:color="auto"/>
               <w:left w:val="outset" w:sz="6" w:space="0" w:color="auto"/>
@@ -5355,7 +5790,7 @@
         </w:tc>
         <w:tc>
           <w:tcPr>
-            <w:tcW w:w="1885" w:type="pct"/>
+            <w:tcW w:w="1880" w:type="pct"/>
             <w:tcBorders>
               <w:top w:val="outset" w:sz="6" w:space="0" w:color="auto"/>
               <w:left w:val="outset" w:sz="6" w:space="0" w:color="auto"/>
@@ -5387,7 +5822,7 @@
         </w:trPr>
         <w:tc>
           <w:tcPr>
-            <w:tcW w:w="544" w:type="pct"/>
+            <w:tcW w:w="475" w:type="pct"/>
             <w:tcBorders>
               <w:top w:val="outset" w:sz="6" w:space="0" w:color="auto"/>
               <w:left w:val="outset" w:sz="6" w:space="0" w:color="auto"/>
@@ -5405,6 +5840,22 @@
             </w:pPr>
             <w:r>
               <w:rPr>
+                <w:b/>
+                <w:sz w:val="20"/>
+                <w:szCs w:val="20"/>
+              </w:rPr>
+              <w:t>20</w:t>
+            </w:r>
+            <w:r>
+              <w:rPr>
+                <w:b/>
+                <w:sz w:val="20"/>
+                <w:szCs w:val="20"/>
+              </w:rPr>
+              <w:t>:</w:t>
+            </w:r>
+            <w:r>
+              <w:rPr>
                 <w:sz w:val="20"/>
                 <w:szCs w:val="20"/>
               </w:rPr>
@@ -5414,7 +5865,7 @@
         </w:tc>
         <w:tc>
           <w:tcPr>
-            <w:tcW w:w="2516" w:type="pct"/>
+            <w:tcW w:w="2590" w:type="pct"/>
             <w:tcBorders>
               <w:top w:val="outset" w:sz="6" w:space="0" w:color="auto"/>
               <w:left w:val="outset" w:sz="6" w:space="0" w:color="auto"/>
@@ -5435,13 +5886,13 @@
                 <w:sz w:val="20"/>
                 <w:szCs w:val="20"/>
               </w:rPr>
-              <w:t>Camera calibration</w:t>
+              <w:t>Visual servo control</w:t>
             </w:r>
           </w:p>
         </w:tc>
         <w:tc>
           <w:tcPr>
-            <w:tcW w:w="1885" w:type="pct"/>
+            <w:tcW w:w="1880" w:type="pct"/>
             <w:tcBorders>
               <w:top w:val="outset" w:sz="6" w:space="0" w:color="auto"/>
               <w:left w:val="outset" w:sz="6" w:space="0" w:color="auto"/>
@@ -5462,14 +5913,7 @@
                 <w:sz w:val="20"/>
                 <w:szCs w:val="20"/>
               </w:rPr>
-              <w:t xml:space="preserve">H#17 </w:t>
-            </w:r>
-            <w:r>
-              <w:rPr>
-                <w:sz w:val="20"/>
-                <w:szCs w:val="20"/>
-              </w:rPr>
-              <w:t>Visual servo control</w:t>
+              <w:t>H#19</w:t>
             </w:r>
             <w:r>
               <w:rPr>
@@ -5483,7 +5927,14 @@
                 <w:sz w:val="20"/>
                 <w:szCs w:val="20"/>
               </w:rPr>
-              <w:t>Chapter 12</w:t>
+              <w:t xml:space="preserve">Read </w:t>
+            </w:r>
+            <w:r>
+              <w:rPr>
+                <w:sz w:val="20"/>
+                <w:szCs w:val="20"/>
+              </w:rPr>
+              <w:t>12</w:t>
             </w:r>
           </w:p>
         </w:tc>
@@ -5494,7 +5945,7 @@
         </w:trPr>
         <w:tc>
           <w:tcPr>
-            <w:tcW w:w="544" w:type="pct"/>
+            <w:tcW w:w="475" w:type="pct"/>
             <w:tcBorders>
               <w:top w:val="outset" w:sz="6" w:space="0" w:color="auto"/>
               <w:left w:val="outset" w:sz="6" w:space="0" w:color="auto"/>
@@ -5512,6 +5963,22 @@
             </w:pPr>
             <w:r>
               <w:rPr>
+                <w:b/>
+                <w:sz w:val="20"/>
+                <w:szCs w:val="20"/>
+              </w:rPr>
+              <w:t>21</w:t>
+            </w:r>
+            <w:r>
+              <w:rPr>
+                <w:b/>
+                <w:sz w:val="20"/>
+                <w:szCs w:val="20"/>
+              </w:rPr>
+              <w:t>:</w:t>
+            </w:r>
+            <w:r>
+              <w:rPr>
                 <w:sz w:val="20"/>
                 <w:szCs w:val="20"/>
               </w:rPr>
@@ -5521,7 +5988,7 @@
         </w:tc>
         <w:tc>
           <w:tcPr>
-            <w:tcW w:w="2516" w:type="pct"/>
+            <w:tcW w:w="2590" w:type="pct"/>
             <w:tcBorders>
               <w:top w:val="outset" w:sz="6" w:space="0" w:color="auto"/>
               <w:left w:val="outset" w:sz="6" w:space="0" w:color="auto"/>
@@ -5551,16 +6018,7 @@
                   <w:sz w:val="20"/>
                   <w:szCs w:val="20"/>
                 </w:rPr>
-                <w:t xml:space="preserve">Vornoi </w:t>
-              </w:r>
-              <w:r>
-                <w:rPr>
-                  <w:rStyle w:val="Hyperlink"/>
-                  <w:sz w:val="20"/>
-                  <w:szCs w:val="20"/>
-                </w:rPr>
-                <w:lastRenderedPageBreak/>
-                <w:t>graphs</w:t>
+                <w:t>Vornoi graphs</w:t>
               </w:r>
             </w:hyperlink>
             <w:r>
@@ -5568,13 +6026,21 @@
                 <w:sz w:val="20"/>
                 <w:szCs w:val="20"/>
               </w:rPr>
-              <w:t>, visibility graphs, cell decomposition.</w:t>
+              <w:t xml:space="preserve">, </w:t>
+            </w:r>
+            <w:r>
+              <w:rPr>
+                <w:sz w:val="20"/>
+                <w:szCs w:val="20"/>
+              </w:rPr>
+              <w:lastRenderedPageBreak/>
+              <w:t>visibility graphs, cell decomposition.</w:t>
             </w:r>
           </w:p>
         </w:tc>
         <w:tc>
           <w:tcPr>
-            <w:tcW w:w="1885" w:type="pct"/>
+            <w:tcW w:w="1880" w:type="pct"/>
             <w:tcBorders>
               <w:top w:val="outset" w:sz="6" w:space="0" w:color="auto"/>
               <w:left w:val="outset" w:sz="6" w:space="0" w:color="auto"/>
@@ -5596,7 +6062,14 @@
                 <w:szCs w:val="20"/>
               </w:rPr>
               <w:lastRenderedPageBreak/>
-              <w:t xml:space="preserve">H#18 </w:t>
+              <w:t>H#20</w:t>
+            </w:r>
+            <w:r>
+              <w:rPr>
+                <w:sz w:val="20"/>
+                <w:szCs w:val="20"/>
+              </w:rPr>
+              <w:t xml:space="preserve"> </w:t>
             </w:r>
             <w:r>
               <w:rPr>
@@ -5653,7 +6126,7 @@
         </w:trPr>
         <w:tc>
           <w:tcPr>
-            <w:tcW w:w="544" w:type="pct"/>
+            <w:tcW w:w="475" w:type="pct"/>
             <w:tcBorders>
               <w:top w:val="outset" w:sz="6" w:space="0" w:color="auto"/>
               <w:left w:val="outset" w:sz="6" w:space="0" w:color="auto"/>
@@ -5671,17 +6144,25 @@
             </w:pPr>
             <w:r>
               <w:rPr>
+                <w:b/>
                 <w:sz w:val="20"/>
                 <w:szCs w:val="20"/>
               </w:rPr>
               <w:lastRenderedPageBreak/>
+              <w:t>22:</w:t>
+            </w:r>
+            <w:r>
+              <w:rPr>
+                <w:sz w:val="20"/>
+                <w:szCs w:val="20"/>
+              </w:rPr>
               <w:t>Apr 12</w:t>
             </w:r>
           </w:p>
         </w:tc>
         <w:tc>
           <w:tcPr>
-            <w:tcW w:w="2516" w:type="pct"/>
+            <w:tcW w:w="2590" w:type="pct"/>
             <w:tcBorders>
               <w:top w:val="outset" w:sz="6" w:space="0" w:color="auto"/>
               <w:left w:val="outset" w:sz="6" w:space="0" w:color="auto"/>
@@ -5708,7 +6189,7 @@
         </w:tc>
         <w:tc>
           <w:tcPr>
-            <w:tcW w:w="1885" w:type="pct"/>
+            <w:tcW w:w="1880" w:type="pct"/>
             <w:tcBorders>
               <w:top w:val="outset" w:sz="6" w:space="0" w:color="auto"/>
               <w:left w:val="outset" w:sz="6" w:space="0" w:color="auto"/>
@@ -5729,7 +6210,14 @@
                 <w:sz w:val="20"/>
                 <w:szCs w:val="20"/>
               </w:rPr>
-              <w:t xml:space="preserve">H#19 </w:t>
+              <w:t>H#21</w:t>
+            </w:r>
+            <w:r>
+              <w:rPr>
+                <w:sz w:val="20"/>
+                <w:szCs w:val="20"/>
+              </w:rPr>
+              <w:t xml:space="preserve"> </w:t>
             </w:r>
             <w:r>
               <w:rPr>
@@ -5737,6 +6225,13 @@
                 <w:szCs w:val="20"/>
               </w:rPr>
               <w:t>Read 5.2</w:t>
+            </w:r>
+            <w:r>
+              <w:rPr>
+                <w:sz w:val="20"/>
+                <w:szCs w:val="20"/>
+              </w:rPr>
+              <w:t xml:space="preserve">, </w:t>
             </w:r>
           </w:p>
         </w:tc>
@@ -5747,7 +6242,7 @@
         </w:trPr>
         <w:tc>
           <w:tcPr>
-            <w:tcW w:w="544" w:type="pct"/>
+            <w:tcW w:w="475" w:type="pct"/>
             <w:tcBorders>
               <w:top w:val="outset" w:sz="6" w:space="0" w:color="auto"/>
               <w:left w:val="outset" w:sz="6" w:space="0" w:color="auto"/>
@@ -5765,6 +6260,22 @@
             </w:pPr>
             <w:r>
               <w:rPr>
+                <w:b/>
+                <w:sz w:val="20"/>
+                <w:szCs w:val="20"/>
+              </w:rPr>
+              <w:t>23</w:t>
+            </w:r>
+            <w:r>
+              <w:rPr>
+                <w:b/>
+                <w:sz w:val="20"/>
+                <w:szCs w:val="20"/>
+              </w:rPr>
+              <w:t>:</w:t>
+            </w:r>
+            <w:r>
+              <w:rPr>
                 <w:sz w:val="20"/>
                 <w:szCs w:val="20"/>
               </w:rPr>
@@ -5774,7 +6285,7 @@
         </w:tc>
         <w:tc>
           <w:tcPr>
-            <w:tcW w:w="2516" w:type="pct"/>
+            <w:tcW w:w="2590" w:type="pct"/>
             <w:tcBorders>
               <w:top w:val="outset" w:sz="6" w:space="0" w:color="auto"/>
               <w:left w:val="outset" w:sz="6" w:space="0" w:color="auto"/>
@@ -5801,7 +6312,7 @@
         </w:tc>
         <w:tc>
           <w:tcPr>
-            <w:tcW w:w="1885" w:type="pct"/>
+            <w:tcW w:w="1880" w:type="pct"/>
             <w:tcBorders>
               <w:top w:val="outset" w:sz="6" w:space="0" w:color="auto"/>
               <w:left w:val="outset" w:sz="6" w:space="0" w:color="auto"/>
@@ -5822,119 +6333,28 @@
                 <w:sz w:val="20"/>
                 <w:szCs w:val="20"/>
               </w:rPr>
-              <w:t xml:space="preserve">H#20 </w:t>
-            </w:r>
-            <w:r>
-              <w:rPr>
-                <w:sz w:val="20"/>
-                <w:szCs w:val="20"/>
-              </w:rPr>
-              <w:t>Read 5.3  </w:t>
-            </w:r>
-          </w:p>
-        </w:tc>
-      </w:tr>
-      <w:tr>
-        <w:trPr>
-          <w:tblCellSpacing w:w="15" w:type="dxa"/>
-        </w:trPr>
-        <w:tc>
-          <w:tcPr>
-            <w:tcW w:w="544" w:type="pct"/>
-            <w:tcBorders>
-              <w:top w:val="outset" w:sz="6" w:space="0" w:color="auto"/>
-              <w:left w:val="outset" w:sz="6" w:space="0" w:color="auto"/>
-              <w:bottom w:val="outset" w:sz="6" w:space="0" w:color="auto"/>
-              <w:right w:val="outset" w:sz="6" w:space="0" w:color="auto"/>
-            </w:tcBorders>
-          </w:tcPr>
-          <w:p>
-            <w:pPr>
-              <w:rPr>
-                <w:sz w:val="20"/>
-                <w:szCs w:val="20"/>
-              </w:rPr>
-            </w:pPr>
-            <w:r>
-              <w:rPr>
-                <w:sz w:val="20"/>
-                <w:szCs w:val="20"/>
-              </w:rPr>
-              <w:t>Apr 18-22</w:t>
-            </w:r>
-          </w:p>
-        </w:tc>
-        <w:tc>
-          <w:tcPr>
-            <w:tcW w:w="2516" w:type="pct"/>
-            <w:tcBorders>
-              <w:top w:val="outset" w:sz="6" w:space="0" w:color="auto"/>
-              <w:left w:val="outset" w:sz="6" w:space="0" w:color="auto"/>
-              <w:bottom w:val="outset" w:sz="6" w:space="0" w:color="auto"/>
-              <w:right w:val="outset" w:sz="6" w:space="0" w:color="auto"/>
-            </w:tcBorders>
-          </w:tcPr>
-          <w:p>
-            <w:pPr>
-              <w:rPr>
-                <w:sz w:val="20"/>
-                <w:szCs w:val="20"/>
-              </w:rPr>
-            </w:pPr>
-            <w:r>
-              <w:rPr>
-                <w:i/>
-                <w:sz w:val="20"/>
-                <w:szCs w:val="20"/>
-              </w:rPr>
-              <w:t>Swarmathon</w:t>
-            </w:r>
-            <w:r>
-              <w:rPr>
-                <w:sz w:val="20"/>
-                <w:szCs w:val="20"/>
-              </w:rPr>
-              <w:t xml:space="preserve"> at </w:t>
-            </w:r>
-            <w:r>
-              <w:rPr>
-                <w:sz w:val="20"/>
-                <w:szCs w:val="20"/>
-              </w:rPr>
-              <w:t>NASA Kennedy Space Center</w:t>
-            </w:r>
-          </w:p>
-        </w:tc>
-        <w:tc>
-          <w:tcPr>
-            <w:tcW w:w="1885" w:type="pct"/>
-            <w:tcBorders>
-              <w:top w:val="outset" w:sz="6" w:space="0" w:color="auto"/>
-              <w:left w:val="outset" w:sz="6" w:space="0" w:color="auto"/>
-              <w:bottom w:val="outset" w:sz="6" w:space="0" w:color="auto"/>
-              <w:right w:val="outset" w:sz="6" w:space="0" w:color="auto"/>
-            </w:tcBorders>
-          </w:tcPr>
-          <w:p>
-            <w:pPr>
-              <w:rPr>
-                <w:sz w:val="20"/>
-                <w:szCs w:val="20"/>
-              </w:rPr>
-            </w:pPr>
-            <w:r>
-              <w:rPr>
-                <w:sz w:val="20"/>
-                <w:szCs w:val="20"/>
-              </w:rPr>
-              <w:t xml:space="preserve">H#21 </w:t>
-            </w:r>
-            <w:r>
-              <w:rPr>
-                <w:sz w:val="20"/>
-                <w:szCs w:val="20"/>
-              </w:rPr>
-              <w:t xml:space="preserve">Ch 10 </w:t>
+              <w:t>H#22</w:t>
+            </w:r>
+            <w:r>
+              <w:rPr>
+                <w:sz w:val="20"/>
+                <w:szCs w:val="20"/>
+              </w:rPr>
+              <w:t xml:space="preserve"> </w:t>
+            </w:r>
+            <w:r>
+              <w:rPr>
+                <w:sz w:val="20"/>
+                <w:szCs w:val="20"/>
+              </w:rPr>
+              <w:t>Read 5.3</w:t>
+            </w:r>
+            <w:r>
+              <w:rPr>
+                <w:sz w:val="20"/>
+                <w:szCs w:val="20"/>
+              </w:rPr>
+              <w:t xml:space="preserve">, Ch 10 </w:t>
             </w:r>
             <w:hyperlink r:id="rId50" w:history="1">
               <w:r>
@@ -5955,7 +6375,98 @@
         </w:trPr>
         <w:tc>
           <w:tcPr>
-            <w:tcW w:w="544" w:type="pct"/>
+            <w:tcW w:w="475" w:type="pct"/>
+            <w:tcBorders>
+              <w:top w:val="outset" w:sz="6" w:space="0" w:color="auto"/>
+              <w:left w:val="outset" w:sz="6" w:space="0" w:color="auto"/>
+              <w:bottom w:val="outset" w:sz="6" w:space="0" w:color="auto"/>
+              <w:right w:val="outset" w:sz="6" w:space="0" w:color="auto"/>
+            </w:tcBorders>
+          </w:tcPr>
+          <w:p>
+            <w:pPr>
+              <w:rPr>
+                <w:sz w:val="20"/>
+                <w:szCs w:val="20"/>
+              </w:rPr>
+            </w:pPr>
+            <w:r>
+              <w:rPr>
+                <w:sz w:val="20"/>
+                <w:szCs w:val="20"/>
+              </w:rPr>
+              <w:t>Apr 18-22</w:t>
+            </w:r>
+          </w:p>
+        </w:tc>
+        <w:tc>
+          <w:tcPr>
+            <w:tcW w:w="2590" w:type="pct"/>
+            <w:tcBorders>
+              <w:top w:val="outset" w:sz="6" w:space="0" w:color="auto"/>
+              <w:left w:val="outset" w:sz="6" w:space="0" w:color="auto"/>
+              <w:bottom w:val="outset" w:sz="6" w:space="0" w:color="auto"/>
+              <w:right w:val="outset" w:sz="6" w:space="0" w:color="auto"/>
+            </w:tcBorders>
+          </w:tcPr>
+          <w:p>
+            <w:pPr>
+              <w:rPr>
+                <w:sz w:val="20"/>
+                <w:szCs w:val="20"/>
+              </w:rPr>
+            </w:pPr>
+            <w:r>
+              <w:rPr>
+                <w:i/>
+                <w:sz w:val="20"/>
+                <w:szCs w:val="20"/>
+              </w:rPr>
+              <w:t>Swarmathon</w:t>
+            </w:r>
+            <w:r>
+              <w:rPr>
+                <w:sz w:val="20"/>
+                <w:szCs w:val="20"/>
+              </w:rPr>
+              <w:t xml:space="preserve"> at </w:t>
+            </w:r>
+            <w:r>
+              <w:rPr>
+                <w:sz w:val="20"/>
+                <w:szCs w:val="20"/>
+              </w:rPr>
+              <w:t>NASA Kennedy Space Center</w:t>
+            </w:r>
+          </w:p>
+        </w:tc>
+        <w:tc>
+          <w:tcPr>
+            <w:tcW w:w="1880" w:type="pct"/>
+            <w:tcBorders>
+              <w:top w:val="outset" w:sz="6" w:space="0" w:color="auto"/>
+              <w:left w:val="outset" w:sz="6" w:space="0" w:color="auto"/>
+              <w:bottom w:val="outset" w:sz="6" w:space="0" w:color="auto"/>
+              <w:right w:val="outset" w:sz="6" w:space="0" w:color="auto"/>
+            </w:tcBorders>
+          </w:tcPr>
+          <w:p>
+            <w:pPr>
+              <w:rPr>
+                <w:sz w:val="20"/>
+                <w:szCs w:val="20"/>
+              </w:rPr>
+            </w:pPr>
+          </w:p>
+        </w:tc>
+      </w:tr>
+      <w:tr>
+        <w:trPr>
+          <w:tblCellSpacing w:w="15" w:type="dxa"/>
+        </w:trPr>
+        <w:tc>
+          <w:tcPr>
+            <w:tcW w:w="475" w:type="pct"/>
             <w:tcBorders>
               <w:top w:val="outset" w:sz="6" w:space="0" w:color="auto"/>
               <w:left w:val="outset" w:sz="6" w:space="0" w:color="auto"/>
@@ -5973,6 +6484,14 @@
             </w:pPr>
             <w:r>
               <w:rPr>
+                <w:b/>
+                <w:sz w:val="20"/>
+                <w:szCs w:val="20"/>
+              </w:rPr>
+              <w:t>24:</w:t>
+            </w:r>
+            <w:r>
+              <w:rPr>
                 <w:sz w:val="20"/>
                 <w:szCs w:val="20"/>
               </w:rPr>
@@ -5982,7 +6501,7 @@
         </w:tc>
         <w:tc>
           <w:tcPr>
-            <w:tcW w:w="2516" w:type="pct"/>
+            <w:tcW w:w="2590" w:type="pct"/>
             <w:tcBorders>
               <w:top w:val="outset" w:sz="6" w:space="0" w:color="auto"/>
               <w:left w:val="outset" w:sz="6" w:space="0" w:color="auto"/>
@@ -6009,7 +6528,7 @@
         </w:tc>
         <w:tc>
           <w:tcPr>
-            <w:tcW w:w="1885" w:type="pct"/>
+            <w:tcW w:w="1880" w:type="pct"/>
             <w:tcBorders>
               <w:top w:val="outset" w:sz="6" w:space="0" w:color="auto"/>
               <w:left w:val="outset" w:sz="6" w:space="0" w:color="auto"/>
@@ -6030,7 +6549,14 @@
                 <w:sz w:val="20"/>
                 <w:szCs w:val="20"/>
               </w:rPr>
-              <w:t xml:space="preserve">H#22 </w:t>
+              <w:t>H#23</w:t>
+            </w:r>
+            <w:r>
+              <w:rPr>
+                <w:sz w:val="20"/>
+                <w:szCs w:val="20"/>
+              </w:rPr>
+              <w:t xml:space="preserve"> </w:t>
             </w:r>
             <w:r>
               <w:rPr>
@@ -6110,7 +6636,7 @@
         </w:trPr>
         <w:tc>
           <w:tcPr>
-            <w:tcW w:w="544" w:type="pct"/>
+            <w:tcW w:w="475" w:type="pct"/>
             <w:tcBorders>
               <w:top w:val="outset" w:sz="6" w:space="0" w:color="auto"/>
               <w:left w:val="outset" w:sz="6" w:space="0" w:color="auto"/>
@@ -6128,6 +6654,14 @@
             </w:pPr>
             <w:r>
               <w:rPr>
+                <w:b/>
+                <w:sz w:val="20"/>
+                <w:szCs w:val="20"/>
+              </w:rPr>
+              <w:t>25:</w:t>
+            </w:r>
+            <w:r>
+              <w:rPr>
                 <w:sz w:val="20"/>
                 <w:szCs w:val="20"/>
               </w:rPr>
@@ -6137,7 +6671,7 @@
         </w:tc>
         <w:tc>
           <w:tcPr>
-            <w:tcW w:w="2516" w:type="pct"/>
+            <w:tcW w:w="2590" w:type="pct"/>
             <w:tcBorders>
               <w:top w:val="outset" w:sz="6" w:space="0" w:color="auto"/>
               <w:left w:val="outset" w:sz="6" w:space="0" w:color="auto"/>
@@ -6158,13 +6692,20 @@
                 <w:sz w:val="20"/>
                 <w:szCs w:val="20"/>
               </w:rPr>
-              <w:t>Inverse Velocity , projection onto the null space of the manipulator Jacobian</w:t>
+              <w:t>Inverse Velocity</w:t>
+            </w:r>
+            <w:r>
+              <w:rPr>
+                <w:sz w:val="20"/>
+                <w:szCs w:val="20"/>
+              </w:rPr>
+              <w:t>, projection onto the null space of the manipulator Jacobian</w:t>
             </w:r>
           </w:p>
         </w:tc>
         <w:tc>
           <w:tcPr>
-            <w:tcW w:w="1885" w:type="pct"/>
+            <w:tcW w:w="1880" w:type="pct"/>
             <w:tcBorders>
               <w:top w:val="outset" w:sz="6" w:space="0" w:color="auto"/>
               <w:left w:val="outset" w:sz="6" w:space="0" w:color="auto"/>
@@ -6185,7 +6726,14 @@
                 <w:sz w:val="20"/>
                 <w:szCs w:val="20"/>
               </w:rPr>
-              <w:t xml:space="preserve">H#23 </w:t>
+              <w:t>H#24</w:t>
+            </w:r>
+            <w:r>
+              <w:rPr>
+                <w:sz w:val="20"/>
+                <w:szCs w:val="20"/>
+              </w:rPr>
+              <w:t xml:space="preserve"> </w:t>
             </w:r>
             <w:r>
               <w:rPr>
@@ -6203,7 +6751,7 @@
         </w:trPr>
         <w:tc>
           <w:tcPr>
-            <w:tcW w:w="544" w:type="pct"/>
+            <w:tcW w:w="475" w:type="pct"/>
             <w:tcBorders>
               <w:top w:val="outset" w:sz="6" w:space="0" w:color="auto"/>
               <w:left w:val="outset" w:sz="6" w:space="0" w:color="auto"/>
@@ -6221,6 +6769,22 @@
             </w:pPr>
             <w:r>
               <w:rPr>
+                <w:b/>
+                <w:sz w:val="20"/>
+                <w:szCs w:val="20"/>
+              </w:rPr>
+              <w:t>26</w:t>
+            </w:r>
+            <w:r>
+              <w:rPr>
+                <w:b/>
+                <w:sz w:val="20"/>
+                <w:szCs w:val="20"/>
+              </w:rPr>
+              <w:t>:</w:t>
+            </w:r>
+            <w:r>
+              <w:rPr>
                 <w:sz w:val="20"/>
                 <w:szCs w:val="20"/>
               </w:rPr>
@@ -6230,7 +6794,7 @@
         </w:tc>
         <w:tc>
           <w:tcPr>
-            <w:tcW w:w="2516" w:type="pct"/>
+            <w:tcW w:w="2590" w:type="pct"/>
             <w:tcBorders>
               <w:top w:val="outset" w:sz="6" w:space="0" w:color="auto"/>
               <w:left w:val="outset" w:sz="6" w:space="0" w:color="auto"/>
@@ -6257,7 +6821,7 @@
         </w:tc>
         <w:tc>
           <w:tcPr>
-            <w:tcW w:w="1885" w:type="pct"/>
+            <w:tcW w:w="1880" w:type="pct"/>
             <w:tcBorders>
               <w:top w:val="outset" w:sz="6" w:space="0" w:color="auto"/>
               <w:left w:val="outset" w:sz="6" w:space="0" w:color="auto"/>
@@ -6278,7 +6842,14 @@
                 <w:sz w:val="20"/>
                 <w:szCs w:val="20"/>
               </w:rPr>
-              <w:t xml:space="preserve">H#24 </w:t>
+              <w:t>H#25</w:t>
+            </w:r>
+            <w:r>
+              <w:rPr>
+                <w:sz w:val="20"/>
+                <w:szCs w:val="20"/>
+              </w:rPr>
+              <w:t xml:space="preserve"> </w:t>
             </w:r>
             <w:r>
               <w:rPr>
@@ -6310,7 +6881,7 @@
         </w:trPr>
         <w:tc>
           <w:tcPr>
-            <w:tcW w:w="544" w:type="pct"/>
+            <w:tcW w:w="475" w:type="pct"/>
             <w:tcBorders>
               <w:top w:val="outset" w:sz="6" w:space="0" w:color="auto"/>
               <w:left w:val="outset" w:sz="6" w:space="0" w:color="auto"/>
@@ -6328,6 +6899,22 @@
             </w:pPr>
             <w:r>
               <w:rPr>
+                <w:b/>
+                <w:sz w:val="20"/>
+                <w:szCs w:val="20"/>
+              </w:rPr>
+              <w:t>27</w:t>
+            </w:r>
+            <w:r>
+              <w:rPr>
+                <w:b/>
+                <w:sz w:val="20"/>
+                <w:szCs w:val="20"/>
+              </w:rPr>
+              <w:t>:</w:t>
+            </w:r>
+            <w:r>
+              <w:rPr>
                 <w:sz w:val="20"/>
                 <w:szCs w:val="20"/>
               </w:rPr>
@@ -6337,7 +6924,7 @@
         </w:tc>
         <w:tc>
           <w:tcPr>
-            <w:tcW w:w="2516" w:type="pct"/>
+            <w:tcW w:w="2590" w:type="pct"/>
             <w:tcBorders>
               <w:top w:val="outset" w:sz="6" w:space="0" w:color="auto"/>
               <w:left w:val="outset" w:sz="6" w:space="0" w:color="auto"/>
@@ -6364,7 +6951,7 @@
         </w:tc>
         <w:tc>
           <w:tcPr>
-            <w:tcW w:w="1885" w:type="pct"/>
+            <w:tcW w:w="1880" w:type="pct"/>
             <w:tcBorders>
               <w:top w:val="outset" w:sz="6" w:space="0" w:color="auto"/>
               <w:left w:val="outset" w:sz="6" w:space="0" w:color="auto"/>
@@ -6385,7 +6972,7 @@
                 <w:sz w:val="20"/>
                 <w:szCs w:val="20"/>
               </w:rPr>
-              <w:t>H#25</w:t>
+              <w:t>H#26</w:t>
             </w:r>
             <w:r>
               <w:rPr>
@@ -6393,6 +6980,13 @@
                 <w:szCs w:val="20"/>
               </w:rPr>
               <w:t> </w:t>
+            </w:r>
+            <w:r>
+              <w:rPr>
+                <w:sz w:val="20"/>
+                <w:szCs w:val="20"/>
+              </w:rPr>
+              <w:t>Read 4.13</w:t>
             </w:r>
             <w:r>
               <w:rPr>
@@ -7457,7 +8051,15 @@
           <w:sz w:val="20"/>
           <w:szCs w:val="20"/>
         </w:rPr>
-        <w:t xml:space="preserve">visualization of robot workspace </w:t>
+        <w:t xml:space="preserve">visualization of robot </w:t>
+      </w:r>
+      <w:r>
+        <w:rPr>
+          <w:sz w:val="20"/>
+          <w:szCs w:val="20"/>
+        </w:rPr>
+        <w:lastRenderedPageBreak/>
+        <w:t xml:space="preserve">workspace </w:t>
       </w:r>
       <w:r>
         <w:rPr>
@@ -7805,7 +8407,7 @@
           <w:sz w:val="20"/>
           <w:szCs w:val="20"/>
         </w:rPr>
-        <w:t xml:space="preserve"> ( </w:t>
+        <w:t xml:space="preserve"> </w:t>
       </w:r>
       <w:r>
         <w:rPr>
@@ -8597,8 +9199,6 @@
         </w:rPr>
         <w:t xml:space="preserve"> the fourth class</w:t>
       </w:r>
-      <w:bookmarkStart w:id="0" w:name="_GoBack"/>
-      <w:bookmarkEnd w:id="0"/>
     </w:p>
     <w:sectPr>
       <w:headerReference w:type="default" r:id="rId62"/>
@@ -8789,7 +9389,7 @@
         <w:sz w:val="18"/>
         <w:szCs w:val="18"/>
       </w:rPr>
-      <w:t>6</w:t>
+      <w:t>2</w:t>
     </w:r>
     <w:r>
       <w:rPr>
